--- a/Funding/Graduate and Life Sciences Award Application Research Proposal.docx
+++ b/Funding/Graduate and Life Sciences Award Application Research Proposal.docx
@@ -1,6 +1,6 @@
 
 <file path=word/document.xml><?xml version="1.0" encoding="utf-8"?>
-<w:document xmlns:ve="http://schemas.openxmlformats.org/markup-compatibility/2006" xmlns:o="urn:schemas-microsoft-com:office:office" xmlns:r="http://schemas.openxmlformats.org/officeDocument/2006/relationships" xmlns:m="http://schemas.openxmlformats.org/officeDocument/2006/math" xmlns:v="urn:schemas-microsoft-com:vml" xmlns:wp="http://schemas.openxmlformats.org/drawingml/2006/wordprocessingDrawing" xmlns:w10="urn:schemas-microsoft-com:office:word" xmlns:w="http://schemas.openxmlformats.org/wordprocessingml/2006/main" xmlns:wne="http://schemas.microsoft.com/office/word/2006/wordml">
+<w:document xmlns:wpc="http://schemas.microsoft.com/office/word/2010/wordprocessingCanvas" xmlns:mo="http://schemas.microsoft.com/office/mac/office/2008/main" xmlns:mc="http://schemas.openxmlformats.org/markup-compatibility/2006" xmlns:mv="urn:schemas-microsoft-com:mac:vml" xmlns:o="urn:schemas-microsoft-com:office:office" xmlns:r="http://schemas.openxmlformats.org/officeDocument/2006/relationships" xmlns:m="http://schemas.openxmlformats.org/officeDocument/2006/math" xmlns:v="urn:schemas-microsoft-com:vml" xmlns:wp14="http://schemas.microsoft.com/office/word/2010/wordprocessingDrawing" xmlns:wp="http://schemas.openxmlformats.org/drawingml/2006/wordprocessingDrawing" xmlns:w10="urn:schemas-microsoft-com:office:word" xmlns:w="http://schemas.openxmlformats.org/wordprocessingml/2006/main" xmlns:w14="http://schemas.microsoft.com/office/word/2010/wordml" xmlns:w15="http://schemas.microsoft.com/office/word/2012/wordml" xmlns:wpg="http://schemas.microsoft.com/office/word/2010/wordprocessingGroup" xmlns:wpi="http://schemas.microsoft.com/office/word/2010/wordprocessingInk" xmlns:wne="http://schemas.microsoft.com/office/word/2006/wordml" xmlns:wps="http://schemas.microsoft.com/office/word/2010/wordprocessingShape" mc:Ignorable="w14 w15 wp14">
   <w:body>
     <w:p>
       <w:pPr>
@@ -69,6 +69,8 @@
           <w:lang w:val="en-CA"/>
         </w:rPr>
       </w:pPr>
+      <w:bookmarkStart w:id="0" w:name="_GoBack"/>
+      <w:bookmarkEnd w:id="0"/>
     </w:p>
     <w:p>
       <w:pPr>
@@ -1086,15 +1088,7 @@
         <w:rPr>
           <w:rFonts w:ascii="Times New Roman" w:hAnsi="Times New Roman" w:cs="Times New Roman"/>
         </w:rPr>
-        <w:t>ge greater use of the t</w:t>
-      </w:r>
-      <w:bookmarkStart w:id="0" w:name="_GoBack"/>
-      <w:bookmarkEnd w:id="0"/>
-      <w:r>
-        <w:rPr>
-          <w:rFonts w:ascii="Times New Roman" w:hAnsi="Times New Roman" w:cs="Times New Roman"/>
-        </w:rPr>
-        <w:t xml:space="preserve">echnique, </w:t>
+        <w:t xml:space="preserve">ge greater use of the technique, </w:t>
       </w:r>
       <w:r>
         <w:rPr>
@@ -2227,6 +2221,7 @@
       <w:pPr>
         <w:rPr>
           <w:rFonts w:ascii="Times New Roman" w:hAnsi="Times New Roman" w:cs="Times New Roman"/>
+          <w:sz w:val="36"/>
           <w:lang w:val="en-CA"/>
         </w:rPr>
       </w:pPr>
@@ -2237,7 +2232,7 @@
           <w:rStyle w:val="apple-converted-space"/>
           <w:rFonts w:ascii="Verdana" w:hAnsi="Verdana"/>
           <w:color w:val="000000"/>
-          <w:sz w:val="12"/>
+          <w:sz w:val="16"/>
           <w:szCs w:val="12"/>
           <w:shd w:val="clear" w:color="auto" w:fill="FFFFFF"/>
         </w:rPr>
@@ -2247,7 +2242,7 @@
           <w:rStyle w:val="Strong"/>
           <w:rFonts w:ascii="Verdana" w:hAnsi="Verdana"/>
           <w:color w:val="000000"/>
-          <w:sz w:val="12"/>
+          <w:sz w:val="16"/>
           <w:szCs w:val="12"/>
           <w:shd w:val="clear" w:color="auto" w:fill="FFFFFF"/>
         </w:rPr>
@@ -2258,7 +2253,7 @@
           <w:rStyle w:val="apple-converted-space"/>
           <w:rFonts w:ascii="Verdana" w:hAnsi="Verdana"/>
           <w:color w:val="000000"/>
-          <w:sz w:val="12"/>
+          <w:sz w:val="16"/>
           <w:szCs w:val="12"/>
           <w:shd w:val="clear" w:color="auto" w:fill="FFFFFF"/>
         </w:rPr>
@@ -2268,7 +2263,7 @@
         <w:rPr>
           <w:rFonts w:ascii="Verdana" w:hAnsi="Verdana"/>
           <w:color w:val="000000"/>
-          <w:sz w:val="12"/>
+          <w:sz w:val="16"/>
           <w:szCs w:val="12"/>
           <w:shd w:val="clear" w:color="auto" w:fill="FFFFFF"/>
         </w:rPr>
@@ -2279,7 +2274,7 @@
           <w:rStyle w:val="apple-converted-space"/>
           <w:rFonts w:ascii="Verdana" w:hAnsi="Verdana"/>
           <w:color w:val="000000"/>
-          <w:sz w:val="12"/>
+          <w:sz w:val="16"/>
           <w:szCs w:val="12"/>
           <w:shd w:val="clear" w:color="auto" w:fill="FFFFFF"/>
         </w:rPr>
@@ -2291,7 +2286,7 @@
           <w:b/>
           <w:bCs/>
           <w:color w:val="000000"/>
-          <w:sz w:val="12"/>
+          <w:sz w:val="16"/>
           <w:szCs w:val="12"/>
           <w:u w:val="single"/>
           <w:shd w:val="clear" w:color="auto" w:fill="FFFFFF"/>
@@ -2303,7 +2298,7 @@
           <w:rStyle w:val="apple-converted-space"/>
           <w:rFonts w:ascii="Verdana" w:hAnsi="Verdana"/>
           <w:color w:val="000000"/>
-          <w:sz w:val="12"/>
+          <w:sz w:val="16"/>
           <w:szCs w:val="12"/>
           <w:shd w:val="clear" w:color="auto" w:fill="FFFFFF"/>
         </w:rPr>
@@ -2313,7 +2308,7 @@
         <w:rPr>
           <w:rFonts w:ascii="Verdana" w:hAnsi="Verdana"/>
           <w:color w:val="000000"/>
-          <w:sz w:val="12"/>
+          <w:sz w:val="16"/>
           <w:szCs w:val="12"/>
           <w:shd w:val="clear" w:color="auto" w:fill="FFFFFF"/>
         </w:rPr>
@@ -2324,7 +2319,7 @@
           <w:rStyle w:val="apple-converted-space"/>
           <w:rFonts w:ascii="Verdana" w:hAnsi="Verdana"/>
           <w:color w:val="000000"/>
-          <w:sz w:val="12"/>
+          <w:sz w:val="16"/>
           <w:szCs w:val="12"/>
           <w:shd w:val="clear" w:color="auto" w:fill="FFFFFF"/>
         </w:rPr>
@@ -2335,7 +2330,7 @@
           <w:rStyle w:val="Strong"/>
           <w:rFonts w:ascii="Verdana" w:hAnsi="Verdana"/>
           <w:color w:val="000000"/>
-          <w:sz w:val="12"/>
+          <w:sz w:val="16"/>
           <w:szCs w:val="12"/>
           <w:shd w:val="clear" w:color="auto" w:fill="FFFFFF"/>
         </w:rPr>
@@ -2346,7 +2341,7 @@
           <w:rStyle w:val="apple-converted-space"/>
           <w:rFonts w:ascii="Verdana" w:hAnsi="Verdana"/>
           <w:color w:val="000000"/>
-          <w:sz w:val="12"/>
+          <w:sz w:val="16"/>
           <w:szCs w:val="12"/>
           <w:shd w:val="clear" w:color="auto" w:fill="FFFFFF"/>
         </w:rPr>
@@ -2356,7 +2351,7 @@
         <w:rPr>
           <w:rFonts w:ascii="Verdana" w:hAnsi="Verdana"/>
           <w:color w:val="000000"/>
-          <w:sz w:val="12"/>
+          <w:sz w:val="16"/>
           <w:szCs w:val="12"/>
           <w:shd w:val="clear" w:color="auto" w:fill="FFFFFF"/>
         </w:rPr>
@@ -2367,7 +2362,7 @@
           <w:rStyle w:val="apple-converted-space"/>
           <w:rFonts w:ascii="Verdana" w:hAnsi="Verdana"/>
           <w:color w:val="000000"/>
-          <w:sz w:val="12"/>
+          <w:sz w:val="16"/>
           <w:szCs w:val="12"/>
           <w:shd w:val="clear" w:color="auto" w:fill="FFFFFF"/>
         </w:rPr>
@@ -2379,7 +2374,7 @@
           <w:b/>
           <w:bCs/>
           <w:color w:val="000000"/>
-          <w:sz w:val="12"/>
+          <w:sz w:val="16"/>
           <w:szCs w:val="12"/>
           <w:u w:val="single"/>
           <w:shd w:val="clear" w:color="auto" w:fill="FFFFFF"/>
@@ -2391,7 +2386,7 @@
           <w:rStyle w:val="apple-converted-space"/>
           <w:rFonts w:ascii="Verdana" w:hAnsi="Verdana"/>
           <w:color w:val="000000"/>
-          <w:sz w:val="12"/>
+          <w:sz w:val="16"/>
           <w:szCs w:val="12"/>
           <w:shd w:val="clear" w:color="auto" w:fill="FFFFFF"/>
         </w:rPr>
@@ -2401,7 +2396,7 @@
         <w:rPr>
           <w:rFonts w:ascii="Verdana" w:hAnsi="Verdana"/>
           <w:color w:val="000000"/>
-          <w:sz w:val="12"/>
+          <w:sz w:val="16"/>
           <w:szCs w:val="12"/>
           <w:shd w:val="clear" w:color="auto" w:fill="FFFFFF"/>
         </w:rPr>
@@ -2412,7 +2407,7 @@
           <w:rStyle w:val="apple-converted-space"/>
           <w:rFonts w:ascii="Verdana" w:hAnsi="Verdana"/>
           <w:color w:val="000000"/>
-          <w:sz w:val="12"/>
+          <w:sz w:val="16"/>
           <w:szCs w:val="12"/>
           <w:shd w:val="clear" w:color="auto" w:fill="FFFFFF"/>
         </w:rPr>
@@ -2425,7 +2420,7 @@
           <w:rStyle w:val="apple-converted-space"/>
           <w:rFonts w:ascii="Verdana" w:hAnsi="Verdana"/>
           <w:color w:val="000000"/>
-          <w:sz w:val="12"/>
+          <w:sz w:val="16"/>
           <w:szCs w:val="12"/>
           <w:shd w:val="clear" w:color="auto" w:fill="FFFFFF"/>
         </w:rPr>
@@ -2440,11 +2435,11 @@
           <w:left w:w="0" w:type="dxa"/>
           <w:right w:w="0" w:type="dxa"/>
         </w:tblCellMar>
-        <w:tblLook w:val="04A0"/>
+        <w:tblLook w:val="04A0" w:firstRow="1" w:lastRow="0" w:firstColumn="1" w:lastColumn="0" w:noHBand="0" w:noVBand="1"/>
       </w:tblPr>
       <w:tblGrid>
-        <w:gridCol w:w="2336"/>
-        <w:gridCol w:w="5406"/>
+        <w:gridCol w:w="2405"/>
+        <w:gridCol w:w="5337"/>
       </w:tblGrid>
       <w:tr>
         <w:trPr>
@@ -2474,7 +2469,7 @@
               <w:rPr>
                 <w:rFonts w:ascii="Verdana" w:eastAsia="Times New Roman" w:hAnsi="Verdana" w:cs="Times New Roman"/>
                 <w:color w:val="505050"/>
-                <w:sz w:val="9"/>
+                <w:sz w:val="13"/>
                 <w:szCs w:val="9"/>
                 <w:lang w:eastAsia="en-CA"/>
               </w:rPr>
@@ -2483,7 +2478,7 @@
               <w:rPr>
                 <w:rFonts w:ascii="Verdana" w:eastAsia="Times New Roman" w:hAnsi="Verdana" w:cs="Times New Roman"/>
                 <w:color w:val="505050"/>
-                <w:sz w:val="9"/>
+                <w:sz w:val="13"/>
                 <w:szCs w:val="9"/>
                 <w:lang w:eastAsia="en-CA"/>
               </w:rPr>
@@ -2494,7 +2489,7 @@
               <w:rPr>
                 <w:rFonts w:ascii="Verdana" w:eastAsia="Times New Roman" w:hAnsi="Verdana" w:cs="Times New Roman"/>
                 <w:color w:val="505050"/>
-                <w:sz w:val="9"/>
+                <w:sz w:val="13"/>
                 <w:szCs w:val="9"/>
                 <w:lang w:eastAsia="en-CA"/>
               </w:rPr>
@@ -2505,7 +2500,7 @@
               <w:rPr>
                 <w:rFonts w:ascii="Verdana" w:eastAsia="Times New Roman" w:hAnsi="Verdana" w:cs="Times New Roman"/>
                 <w:color w:val="505050"/>
-                <w:sz w:val="9"/>
+                <w:sz w:val="13"/>
                 <w:szCs w:val="9"/>
                 <w:lang w:eastAsia="en-CA"/>
               </w:rPr>
@@ -2515,7 +2510,7 @@
               <w:rPr>
                 <w:rFonts w:ascii="Verdana" w:eastAsia="Times New Roman" w:hAnsi="Verdana" w:cs="Times New Roman"/>
                 <w:color w:val="505050"/>
-                <w:sz w:val="9"/>
+                <w:sz w:val="13"/>
                 <w:szCs w:val="9"/>
                 <w:lang w:eastAsia="en-CA"/>
               </w:rPr>
@@ -2525,7 +2520,7 @@
               <w:rPr>
                 <w:rFonts w:ascii="Verdana" w:eastAsia="Times New Roman" w:hAnsi="Verdana" w:cs="Times New Roman"/>
                 <w:color w:val="505050"/>
-                <w:sz w:val="9"/>
+                <w:sz w:val="13"/>
                 <w:szCs w:val="9"/>
                 <w:lang w:eastAsia="en-CA"/>
               </w:rPr>
@@ -2558,7 +2553,7 @@
               <w:rPr>
                 <w:rFonts w:ascii="Verdana" w:eastAsia="Times New Roman" w:hAnsi="Verdana" w:cs="Times New Roman"/>
                 <w:color w:val="505050"/>
-                <w:sz w:val="9"/>
+                <w:sz w:val="13"/>
                 <w:szCs w:val="9"/>
                 <w:lang w:eastAsia="en-CA"/>
               </w:rPr>
@@ -2567,7 +2562,7 @@
               <w:rPr>
                 <w:rFonts w:ascii="Verdana" w:eastAsia="Times New Roman" w:hAnsi="Verdana" w:cs="Times New Roman"/>
                 <w:color w:val="505050"/>
-                <w:sz w:val="9"/>
+                <w:sz w:val="13"/>
                 <w:szCs w:val="9"/>
                 <w:lang w:eastAsia="en-CA"/>
               </w:rPr>
@@ -2577,40 +2572,18 @@
               <w:rPr>
                 <w:rFonts w:ascii="Verdana" w:eastAsia="Times New Roman" w:hAnsi="Verdana" w:cs="Times New Roman"/>
                 <w:color w:val="505050"/>
-                <w:sz w:val="9"/>
+                <w:sz w:val="13"/>
                 <w:szCs w:val="9"/>
                 <w:lang w:eastAsia="en-CA"/>
               </w:rPr>
               <w:br/>
-              <w:t>To be awarded to domestic or international doctoral-stream graduate students (</w:t>
-            </w:r>
-            <w:proofErr w:type="spellStart"/>
-            <w:r>
-              <w:rPr>
-                <w:rFonts w:ascii="Verdana" w:eastAsia="Times New Roman" w:hAnsi="Verdana" w:cs="Times New Roman"/>
-                <w:color w:val="505050"/>
-                <w:sz w:val="9"/>
-                <w:szCs w:val="9"/>
-                <w:lang w:eastAsia="en-CA"/>
-              </w:rPr>
-              <w:t>MSc</w:t>
-            </w:r>
-            <w:proofErr w:type="spellEnd"/>
-            <w:r>
-              <w:rPr>
-                <w:rFonts w:ascii="Verdana" w:eastAsia="Times New Roman" w:hAnsi="Verdana" w:cs="Times New Roman"/>
-                <w:color w:val="505050"/>
-                <w:sz w:val="9"/>
-                <w:szCs w:val="9"/>
-                <w:lang w:eastAsia="en-CA"/>
-              </w:rPr>
-              <w:t>/PhD) in the Faculty of Medicine doing children’s health research. </w:t>
+              <w:t>To be awarded to domestic or international doctoral-stream graduate students (MSc/PhD) in the Faculty of Medicine doing children’s health research. </w:t>
             </w:r>
             <w:r>
               <w:rPr>
                 <w:rFonts w:ascii="Verdana" w:eastAsia="Times New Roman" w:hAnsi="Verdana" w:cs="Times New Roman"/>
                 <w:color w:val="505050"/>
-                <w:sz w:val="9"/>
+                <w:sz w:val="13"/>
                 <w:szCs w:val="9"/>
                 <w:lang w:eastAsia="en-CA"/>
               </w:rPr>
@@ -2620,7 +2593,7 @@
               <w:rPr>
                 <w:rFonts w:ascii="Verdana" w:eastAsia="Times New Roman" w:hAnsi="Verdana" w:cs="Times New Roman"/>
                 <w:color w:val="505050"/>
-                <w:sz w:val="9"/>
+                <w:sz w:val="13"/>
                 <w:szCs w:val="9"/>
                 <w:lang w:eastAsia="en-CA"/>
               </w:rPr>
@@ -2636,7 +2609,7 @@
         <w:rPr>
           <w:rFonts w:ascii="Calibri" w:eastAsia="Times New Roman" w:hAnsi="Calibri" w:cs="Times New Roman"/>
           <w:color w:val="000000"/>
-          <w:sz w:val="15"/>
+          <w:sz w:val="20"/>
           <w:szCs w:val="15"/>
           <w:lang w:eastAsia="en-CA"/>
         </w:rPr>
@@ -2645,103 +2618,140 @@
     <w:p>
       <w:pPr>
         <w:rPr>
-          <w:rFonts w:ascii="Times New Roman" w:eastAsia="Times New Roman" w:hAnsi="Times New Roman" w:cs="Times New Roman"/>
-          <w:lang w:eastAsia="en-CA"/>
-        </w:rPr>
-      </w:pPr>
-      <w:r>
-        <w:rPr>
           <w:rFonts w:ascii="Calibri" w:eastAsia="Times New Roman" w:hAnsi="Calibri" w:cs="Times New Roman"/>
           <w:color w:val="000000"/>
-          <w:sz w:val="15"/>
+          <w:sz w:val="20"/>
           <w:szCs w:val="15"/>
           <w:lang w:eastAsia="en-CA"/>
         </w:rPr>
-        <w:t xml:space="preserve">This research project is taking place at the Hospital for Sick </w:t>
-      </w:r>
-      <w:proofErr w:type="gramStart"/>
+      </w:pPr>
       <w:r>
         <w:rPr>
           <w:rFonts w:ascii="Calibri" w:eastAsia="Times New Roman" w:hAnsi="Calibri" w:cs="Times New Roman"/>
           <w:color w:val="000000"/>
-          <w:sz w:val="15"/>
+          <w:sz w:val="20"/>
           <w:szCs w:val="15"/>
           <w:lang w:eastAsia="en-CA"/>
         </w:rPr>
-        <w:t>Children,</w:t>
-      </w:r>
-      <w:proofErr w:type="gramEnd"/>
-      <w:r>
+        <w:t xml:space="preserve">Hilda and William Courtney Award: </w:t>
+      </w:r>
+    </w:p>
+    <w:p>
+      <w:pPr>
         <w:rPr>
           <w:rFonts w:ascii="Calibri" w:eastAsia="Times New Roman" w:hAnsi="Calibri" w:cs="Times New Roman"/>
           <w:color w:val="000000"/>
-          <w:sz w:val="15"/>
+          <w:sz w:val="20"/>
           <w:szCs w:val="15"/>
           <w:lang w:eastAsia="en-CA"/>
         </w:rPr>
-        <w:t xml:space="preserve"> the primary investigator is a </w:t>
-      </w:r>
-      <w:proofErr w:type="spellStart"/>
+      </w:pPr>
+    </w:p>
+    <w:p>
+      <w:pPr>
+        <w:rPr>
+          <w:rFonts w:ascii="Times New Roman" w:eastAsia="Times New Roman" w:hAnsi="Times New Roman" w:cs="Times New Roman"/>
+          <w:sz w:val="36"/>
+          <w:lang w:eastAsia="en-CA"/>
+        </w:rPr>
+      </w:pPr>
       <w:r>
         <w:rPr>
           <w:rFonts w:ascii="Calibri" w:eastAsia="Times New Roman" w:hAnsi="Calibri" w:cs="Times New Roman"/>
           <w:color w:val="000000"/>
-          <w:sz w:val="15"/>
+          <w:sz w:val="20"/>
           <w:szCs w:val="15"/>
           <w:lang w:eastAsia="en-CA"/>
         </w:rPr>
-        <w:t>paediatric</w:t>
-      </w:r>
-      <w:proofErr w:type="spellEnd"/>
+        <w:t xml:space="preserve">I am a domestic graduate student. My research </w:t>
+      </w:r>
       <w:r>
         <w:rPr>
           <w:rFonts w:ascii="Calibri" w:eastAsia="Times New Roman" w:hAnsi="Calibri" w:cs="Times New Roman"/>
           <w:color w:val="000000"/>
-          <w:sz w:val="15"/>
+          <w:sz w:val="20"/>
           <w:szCs w:val="15"/>
           <w:lang w:eastAsia="en-CA"/>
         </w:rPr>
-        <w:t xml:space="preserve"> otolaryngologist and performs endoscopic ear surgery on </w:t>
-      </w:r>
-      <w:proofErr w:type="spellStart"/>
+        <w:t xml:space="preserve">project is taking place at the Hospital for Sick Children, the primary investigator is a </w:t>
+      </w:r>
       <w:r>
         <w:rPr>
           <w:rFonts w:ascii="Calibri" w:eastAsia="Times New Roman" w:hAnsi="Calibri" w:cs="Times New Roman"/>
           <w:color w:val="000000"/>
-          <w:sz w:val="15"/>
+          <w:sz w:val="20"/>
           <w:szCs w:val="15"/>
           <w:lang w:eastAsia="en-CA"/>
         </w:rPr>
-        <w:t>paediatric</w:t>
-      </w:r>
-      <w:proofErr w:type="spellEnd"/>
+        <w:t>pediatric</w:t>
+      </w:r>
       <w:r>
         <w:rPr>
           <w:rFonts w:ascii="Calibri" w:eastAsia="Times New Roman" w:hAnsi="Calibri" w:cs="Times New Roman"/>
           <w:color w:val="000000"/>
-          <w:sz w:val="15"/>
+          <w:sz w:val="20"/>
           <w:szCs w:val="15"/>
           <w:lang w:eastAsia="en-CA"/>
         </w:rPr>
-        <w:t xml:space="preserve"> patients. Due to the minimally invasiveness of the procedure, there is no external skin incision for the patients, making for a more comfortable recovery for patients. Facilitating this type of surgery, by developing new tools to ease the procedure, would aim to increase the number of cases done </w:t>
-      </w:r>
-      <w:proofErr w:type="spellStart"/>
+        <w:t xml:space="preserve"> otolaryngologist and performs endoscopic ear surgery on </w:t>
+      </w:r>
       <w:r>
         <w:rPr>
           <w:rFonts w:ascii="Calibri" w:eastAsia="Times New Roman" w:hAnsi="Calibri" w:cs="Times New Roman"/>
           <w:color w:val="000000"/>
-          <w:sz w:val="15"/>
+          <w:sz w:val="20"/>
           <w:szCs w:val="15"/>
           <w:lang w:eastAsia="en-CA"/>
         </w:rPr>
-        <w:t>endoscopically</w:t>
-      </w:r>
-      <w:proofErr w:type="spellEnd"/>
+        <w:t>pediatric</w:t>
+      </w:r>
       <w:r>
         <w:rPr>
           <w:rFonts w:ascii="Calibri" w:eastAsia="Times New Roman" w:hAnsi="Calibri" w:cs="Times New Roman"/>
           <w:color w:val="000000"/>
-          <w:sz w:val="15"/>
+          <w:sz w:val="20"/>
+          <w:szCs w:val="15"/>
+          <w:lang w:eastAsia="en-CA"/>
+        </w:rPr>
+        <w:t xml:space="preserve"> patients. </w:t>
+      </w:r>
+      <w:r>
+        <w:rPr>
+          <w:rFonts w:ascii="Calibri" w:eastAsia="Times New Roman" w:hAnsi="Calibri" w:cs="Times New Roman"/>
+          <w:color w:val="000000"/>
+          <w:sz w:val="20"/>
+          <w:szCs w:val="15"/>
+          <w:lang w:eastAsia="en-CA"/>
+        </w:rPr>
+        <w:t>Endoscopic ear surgery is a minimally invasive ear surgical technique that employs an endoscope that travels along the ear canal to visualize the operating field, which eliminates the need of an external skin incision. Thus, this surgery allows</w:t>
+      </w:r>
+      <w:r>
+        <w:rPr>
+          <w:rFonts w:ascii="Calibri" w:eastAsia="Times New Roman" w:hAnsi="Calibri" w:cs="Times New Roman"/>
+          <w:color w:val="000000"/>
+          <w:sz w:val="20"/>
+          <w:szCs w:val="15"/>
+          <w:lang w:eastAsia="en-CA"/>
+        </w:rPr>
+        <w:t xml:space="preserve"> a more comfortable recovery for patients. Facilitating this type of surgery, by developing new tools to ease the procedure, would aim to increase the number of cases done </w:t>
+      </w:r>
+      <w:proofErr w:type="spellStart"/>
+      <w:r>
+        <w:rPr>
+          <w:rFonts w:ascii="Calibri" w:eastAsia="Times New Roman" w:hAnsi="Calibri" w:cs="Times New Roman"/>
+          <w:color w:val="000000"/>
+          <w:sz w:val="20"/>
+          <w:szCs w:val="15"/>
+          <w:lang w:eastAsia="en-CA"/>
+        </w:rPr>
+        <w:t>endoscopically</w:t>
+      </w:r>
+      <w:proofErr w:type="spellEnd"/>
+      <w:r>
+        <w:rPr>
+          <w:rFonts w:ascii="Calibri" w:eastAsia="Times New Roman" w:hAnsi="Calibri" w:cs="Times New Roman"/>
+          <w:color w:val="000000"/>
+          <w:sz w:val="20"/>
           <w:szCs w:val="15"/>
           <w:lang w:eastAsia="en-CA"/>
         </w:rPr>
@@ -2768,15 +2778,8 @@
 </w:document>
 </file>
 
-<file path=word/commentsExtended.xml><?xml version="1.0" encoding="utf-8"?>
-<w15:commentsEx xmlns:wpc="http://schemas.microsoft.com/office/word/2010/wordprocessingCanvas" xmlns:mo="http://schemas.microsoft.com/office/mac/office/2008/main" xmlns:mc="http://schemas.openxmlformats.org/markup-compatibility/2006" xmlns:mv="urn:schemas-microsoft-com:mac:vml" xmlns:o="urn:schemas-microsoft-com:office:office" xmlns:r="http://schemas.openxmlformats.org/officeDocument/2006/relationships" xmlns:m="http://schemas.openxmlformats.org/officeDocument/2006/math" xmlns:v="urn:schemas-microsoft-com:vml" xmlns:wp14="http://schemas.microsoft.com/office/word/2010/wordprocessingDrawing" xmlns:wp="http://schemas.openxmlformats.org/drawingml/2006/wordprocessingDrawing" xmlns:w10="urn:schemas-microsoft-com:office:word" xmlns:w="http://schemas.openxmlformats.org/wordprocessingml/2006/main" xmlns:w14="http://schemas.microsoft.com/office/word/2010/wordml" xmlns:w15="http://schemas.microsoft.com/office/word/2012/wordml" xmlns:wpg="http://schemas.microsoft.com/office/word/2010/wordprocessingGroup" xmlns:wpi="http://schemas.microsoft.com/office/word/2010/wordprocessingInk" xmlns:wne="http://schemas.microsoft.com/office/word/2006/wordml" xmlns:wps="http://schemas.microsoft.com/office/word/2010/wordprocessingShape" mc:Ignorable="w14 w15 wp14">
-  <w15:commentEx w15:paraId="589ABA45" w15:done="0"/>
-  <w15:commentEx w15:paraId="42E8C42E" w15:done="0"/>
-</w15:commentsEx>
-</file>
-
 <file path=word/endnotes.xml><?xml version="1.0" encoding="utf-8"?>
-<w:endnotes xmlns:ve="http://schemas.openxmlformats.org/markup-compatibility/2006" xmlns:o="urn:schemas-microsoft-com:office:office" xmlns:r="http://schemas.openxmlformats.org/officeDocument/2006/relationships" xmlns:m="http://schemas.openxmlformats.org/officeDocument/2006/math" xmlns:v="urn:schemas-microsoft-com:vml" xmlns:wp="http://schemas.openxmlformats.org/drawingml/2006/wordprocessingDrawing" xmlns:w10="urn:schemas-microsoft-com:office:word" xmlns:w="http://schemas.openxmlformats.org/wordprocessingml/2006/main" xmlns:wne="http://schemas.microsoft.com/office/word/2006/wordml">
+<w:endnotes xmlns:wpc="http://schemas.microsoft.com/office/word/2010/wordprocessingCanvas" xmlns:mo="http://schemas.microsoft.com/office/mac/office/2008/main" xmlns:mc="http://schemas.openxmlformats.org/markup-compatibility/2006" xmlns:mv="urn:schemas-microsoft-com:mac:vml" xmlns:o="urn:schemas-microsoft-com:office:office" xmlns:r="http://schemas.openxmlformats.org/officeDocument/2006/relationships" xmlns:m="http://schemas.openxmlformats.org/officeDocument/2006/math" xmlns:v="urn:schemas-microsoft-com:vml" xmlns:wp14="http://schemas.microsoft.com/office/word/2010/wordprocessingDrawing" xmlns:wp="http://schemas.openxmlformats.org/drawingml/2006/wordprocessingDrawing" xmlns:w10="urn:schemas-microsoft-com:office:word" xmlns:w="http://schemas.openxmlformats.org/wordprocessingml/2006/main" xmlns:w14="http://schemas.microsoft.com/office/word/2010/wordml" xmlns:w15="http://schemas.microsoft.com/office/word/2012/wordml" xmlns:wpg="http://schemas.microsoft.com/office/word/2010/wordprocessingGroup" xmlns:wpi="http://schemas.microsoft.com/office/word/2010/wordprocessingInk" xmlns:wne="http://schemas.microsoft.com/office/word/2006/wordml" xmlns:wps="http://schemas.microsoft.com/office/word/2010/wordprocessingShape" mc:Ignorable="w14 w15 wp14">
   <w:endnote w:type="separator" w:id="-1">
     <w:p>
       <w:r>
@@ -2795,7 +2798,7 @@
 </file>
 
 <file path=word/footnotes.xml><?xml version="1.0" encoding="utf-8"?>
-<w:footnotes xmlns:ve="http://schemas.openxmlformats.org/markup-compatibility/2006" xmlns:o="urn:schemas-microsoft-com:office:office" xmlns:r="http://schemas.openxmlformats.org/officeDocument/2006/relationships" xmlns:m="http://schemas.openxmlformats.org/officeDocument/2006/math" xmlns:v="urn:schemas-microsoft-com:vml" xmlns:wp="http://schemas.openxmlformats.org/drawingml/2006/wordprocessingDrawing" xmlns:w10="urn:schemas-microsoft-com:office:word" xmlns:w="http://schemas.openxmlformats.org/wordprocessingml/2006/main" xmlns:wne="http://schemas.microsoft.com/office/word/2006/wordml">
+<w:footnotes xmlns:wpc="http://schemas.microsoft.com/office/word/2010/wordprocessingCanvas" xmlns:mo="http://schemas.microsoft.com/office/mac/office/2008/main" xmlns:mc="http://schemas.openxmlformats.org/markup-compatibility/2006" xmlns:mv="urn:schemas-microsoft-com:mac:vml" xmlns:o="urn:schemas-microsoft-com:office:office" xmlns:r="http://schemas.openxmlformats.org/officeDocument/2006/relationships" xmlns:m="http://schemas.openxmlformats.org/officeDocument/2006/math" xmlns:v="urn:schemas-microsoft-com:vml" xmlns:wp14="http://schemas.microsoft.com/office/word/2010/wordprocessingDrawing" xmlns:wp="http://schemas.openxmlformats.org/drawingml/2006/wordprocessingDrawing" xmlns:w10="urn:schemas-microsoft-com:office:word" xmlns:w="http://schemas.openxmlformats.org/wordprocessingml/2006/main" xmlns:w14="http://schemas.microsoft.com/office/word/2010/wordml" xmlns:w15="http://schemas.microsoft.com/office/word/2012/wordml" xmlns:wpg="http://schemas.microsoft.com/office/word/2010/wordprocessingGroup" xmlns:wpi="http://schemas.microsoft.com/office/word/2010/wordprocessingInk" xmlns:wne="http://schemas.microsoft.com/office/word/2006/wordml" xmlns:wps="http://schemas.microsoft.com/office/word/2010/wordprocessingShape" mc:Ignorable="w14 w15 wp14">
   <w:footnote w:type="separator" w:id="-1">
     <w:p>
       <w:r>
@@ -2814,7 +2817,7 @@
 </file>
 
 <file path=word/header1.xml><?xml version="1.0" encoding="utf-8"?>
-<w:hdr xmlns:ve="http://schemas.openxmlformats.org/markup-compatibility/2006" xmlns:o="urn:schemas-microsoft-com:office:office" xmlns:r="http://schemas.openxmlformats.org/officeDocument/2006/relationships" xmlns:m="http://schemas.openxmlformats.org/officeDocument/2006/math" xmlns:v="urn:schemas-microsoft-com:vml" xmlns:wp="http://schemas.openxmlformats.org/drawingml/2006/wordprocessingDrawing" xmlns:w10="urn:schemas-microsoft-com:office:word" xmlns:w="http://schemas.openxmlformats.org/wordprocessingml/2006/main" xmlns:wne="http://schemas.microsoft.com/office/word/2006/wordml">
+<w:hdr xmlns:wpc="http://schemas.microsoft.com/office/word/2010/wordprocessingCanvas" xmlns:mo="http://schemas.microsoft.com/office/mac/office/2008/main" xmlns:mc="http://schemas.openxmlformats.org/markup-compatibility/2006" xmlns:mv="urn:schemas-microsoft-com:mac:vml" xmlns:o="urn:schemas-microsoft-com:office:office" xmlns:r="http://schemas.openxmlformats.org/officeDocument/2006/relationships" xmlns:m="http://schemas.openxmlformats.org/officeDocument/2006/math" xmlns:v="urn:schemas-microsoft-com:vml" xmlns:wp14="http://schemas.microsoft.com/office/word/2010/wordprocessingDrawing" xmlns:wp="http://schemas.openxmlformats.org/drawingml/2006/wordprocessingDrawing" xmlns:w10="urn:schemas-microsoft-com:office:word" xmlns:w="http://schemas.openxmlformats.org/wordprocessingml/2006/main" xmlns:w14="http://schemas.microsoft.com/office/word/2010/wordml" xmlns:w15="http://schemas.microsoft.com/office/word/2012/wordml" xmlns:wpg="http://schemas.microsoft.com/office/word/2010/wordprocessingGroup" xmlns:wpi="http://schemas.microsoft.com/office/word/2010/wordprocessingInk" xmlns:wne="http://schemas.microsoft.com/office/word/2006/wordml" xmlns:wps="http://schemas.microsoft.com/office/word/2010/wordprocessingShape" mc:Ignorable="w14 w15 wp14">
   <w:p>
     <w:pPr>
       <w:pStyle w:val="Header"/>
@@ -2877,6 +2880,7 @@
           <w:docPartUnique/>
         </w:docPartObj>
       </w:sdtPr>
+      <w:sdtEndPr/>
       <w:sdtContent>
         <w:r>
           <w:rPr>
@@ -2905,7 +2909,7 @@
             <w:noProof/>
             <w:sz w:val="20"/>
           </w:rPr>
-          <w:t>1</w:t>
+          <w:t>2</w:t>
         </w:r>
         <w:r>
           <w:rPr>
@@ -2930,7 +2934,7 @@
 </file>
 
 <file path=word/numbering.xml><?xml version="1.0" encoding="utf-8"?>
-<w:numbering xmlns:ve="http://schemas.openxmlformats.org/markup-compatibility/2006" xmlns:o="urn:schemas-microsoft-com:office:office" xmlns:r="http://schemas.openxmlformats.org/officeDocument/2006/relationships" xmlns:m="http://schemas.openxmlformats.org/officeDocument/2006/math" xmlns:v="urn:schemas-microsoft-com:vml" xmlns:wp="http://schemas.openxmlformats.org/drawingml/2006/wordprocessingDrawing" xmlns:w10="urn:schemas-microsoft-com:office:word" xmlns:w="http://schemas.openxmlformats.org/wordprocessingml/2006/main" xmlns:wne="http://schemas.microsoft.com/office/word/2006/wordml">
+<w:numbering xmlns:wpc="http://schemas.microsoft.com/office/word/2010/wordprocessingCanvas" xmlns:mo="http://schemas.microsoft.com/office/mac/office/2008/main" xmlns:mc="http://schemas.openxmlformats.org/markup-compatibility/2006" xmlns:mv="urn:schemas-microsoft-com:mac:vml" xmlns:o="urn:schemas-microsoft-com:office:office" xmlns:r="http://schemas.openxmlformats.org/officeDocument/2006/relationships" xmlns:m="http://schemas.openxmlformats.org/officeDocument/2006/math" xmlns:v="urn:schemas-microsoft-com:vml" xmlns:wp14="http://schemas.microsoft.com/office/word/2010/wordprocessingDrawing" xmlns:wp="http://schemas.openxmlformats.org/drawingml/2006/wordprocessingDrawing" xmlns:w10="urn:schemas-microsoft-com:office:word" xmlns:w="http://schemas.openxmlformats.org/wordprocessingml/2006/main" xmlns:w14="http://schemas.microsoft.com/office/word/2010/wordml" xmlns:w15="http://schemas.microsoft.com/office/word/2012/wordml" xmlns:wpg="http://schemas.microsoft.com/office/word/2010/wordprocessingGroup" xmlns:wpi="http://schemas.microsoft.com/office/word/2010/wordprocessingInk" xmlns:wne="http://schemas.microsoft.com/office/word/2006/wordml" xmlns:wps="http://schemas.microsoft.com/office/word/2010/wordprocessingShape" mc:Ignorable="w14 w15 wp14">
   <w:abstractNum w:abstractNumId="0">
     <w:nsid w:val="67504510"/>
     <w:multiLevelType w:val="hybridMultilevel"/>
@@ -3049,16 +3053,8 @@
 </w:numbering>
 </file>
 
-<file path=word/people.xml><?xml version="1.0" encoding="utf-8"?>
-<w15:people xmlns:wpc="http://schemas.microsoft.com/office/word/2010/wordprocessingCanvas" xmlns:mo="http://schemas.microsoft.com/office/mac/office/2008/main" xmlns:mc="http://schemas.openxmlformats.org/markup-compatibility/2006" xmlns:mv="urn:schemas-microsoft-com:mac:vml" xmlns:o="urn:schemas-microsoft-com:office:office" xmlns:r="http://schemas.openxmlformats.org/officeDocument/2006/relationships" xmlns:m="http://schemas.openxmlformats.org/officeDocument/2006/math" xmlns:v="urn:schemas-microsoft-com:vml" xmlns:wp14="http://schemas.microsoft.com/office/word/2010/wordprocessingDrawing" xmlns:wp="http://schemas.openxmlformats.org/drawingml/2006/wordprocessingDrawing" xmlns:w10="urn:schemas-microsoft-com:office:word" xmlns:w="http://schemas.openxmlformats.org/wordprocessingml/2006/main" xmlns:w14="http://schemas.microsoft.com/office/word/2010/wordml" xmlns:w15="http://schemas.microsoft.com/office/word/2012/wordml" xmlns:wpg="http://schemas.microsoft.com/office/word/2010/wordprocessingGroup" xmlns:wpi="http://schemas.microsoft.com/office/word/2010/wordprocessingInk" xmlns:wne="http://schemas.microsoft.com/office/word/2006/wordml" xmlns:wps="http://schemas.microsoft.com/office/word/2010/wordprocessingShape" mc:Ignorable="w14 w15 wp14">
-  <w15:person w15:author="Arushri Swarup">
-    <w15:presenceInfo w15:providerId="Windows Live" w15:userId="86362e55b653ea7e"/>
-  </w15:person>
-</w15:people>
-</file>
-
 <file path=word/styles.xml><?xml version="1.0" encoding="utf-8"?>
-<w:styles xmlns:r="http://schemas.openxmlformats.org/officeDocument/2006/relationships" xmlns:w="http://schemas.openxmlformats.org/wordprocessingml/2006/main">
+<w:styles xmlns:mc="http://schemas.openxmlformats.org/markup-compatibility/2006" xmlns:r="http://schemas.openxmlformats.org/officeDocument/2006/relationships" xmlns:w="http://schemas.openxmlformats.org/wordprocessingml/2006/main" xmlns:w14="http://schemas.microsoft.com/office/word/2010/wordml" xmlns:w15="http://schemas.microsoft.com/office/word/2012/wordml" mc:Ignorable="w14 w15">
   <w:docDefaults>
     <w:rPrDefault>
       <w:rPr>
@@ -3074,144 +3070,387 @@
       </w:pPr>
     </w:pPrDefault>
   </w:docDefaults>
-  <w:latentStyles w:defLockedState="0" w:defUIPriority="99" w:defSemiHidden="1" w:defUnhideWhenUsed="1" w:defQFormat="0" w:count="267">
-    <w:lsdException w:name="Normal" w:semiHidden="0" w:uiPriority="0" w:unhideWhenUsed="0" w:qFormat="1"/>
-    <w:lsdException w:name="heading 1" w:semiHidden="0" w:uiPriority="9" w:unhideWhenUsed="0" w:qFormat="1"/>
-    <w:lsdException w:name="heading 2" w:uiPriority="9" w:qFormat="1"/>
-    <w:lsdException w:name="heading 3" w:uiPriority="9" w:qFormat="1"/>
-    <w:lsdException w:name="heading 4" w:uiPriority="9" w:qFormat="1"/>
-    <w:lsdException w:name="heading 5" w:uiPriority="9" w:qFormat="1"/>
-    <w:lsdException w:name="heading 6" w:uiPriority="9" w:qFormat="1"/>
-    <w:lsdException w:name="heading 7" w:uiPriority="9" w:qFormat="1"/>
-    <w:lsdException w:name="heading 8" w:uiPriority="9" w:qFormat="1"/>
-    <w:lsdException w:name="heading 9" w:uiPriority="9" w:qFormat="1"/>
-    <w:lsdException w:name="toc 1" w:uiPriority="39"/>
-    <w:lsdException w:name="toc 2" w:uiPriority="39"/>
-    <w:lsdException w:name="toc 3" w:uiPriority="39"/>
-    <w:lsdException w:name="toc 4" w:uiPriority="39"/>
-    <w:lsdException w:name="toc 5" w:uiPriority="39"/>
-    <w:lsdException w:name="toc 6" w:uiPriority="39"/>
-    <w:lsdException w:name="toc 7" w:uiPriority="39"/>
-    <w:lsdException w:name="toc 8" w:uiPriority="39"/>
-    <w:lsdException w:name="toc 9" w:uiPriority="39"/>
-    <w:lsdException w:name="caption" w:uiPriority="35" w:qFormat="1"/>
-    <w:lsdException w:name="Title" w:semiHidden="0" w:uiPriority="10" w:unhideWhenUsed="0" w:qFormat="1"/>
-    <w:lsdException w:name="Default Paragraph Font" w:uiPriority="1"/>
-    <w:lsdException w:name="Subtitle" w:semiHidden="0" w:uiPriority="11" w:unhideWhenUsed="0" w:qFormat="1"/>
-    <w:lsdException w:name="Strong" w:semiHidden="0" w:uiPriority="22" w:unhideWhenUsed="0" w:qFormat="1"/>
-    <w:lsdException w:name="Emphasis" w:semiHidden="0" w:uiPriority="20" w:unhideWhenUsed="0" w:qFormat="1"/>
-    <w:lsdException w:name="Table Grid" w:semiHidden="0" w:uiPriority="59" w:unhideWhenUsed="0"/>
-    <w:lsdException w:name="Placeholder Text" w:unhideWhenUsed="0"/>
-    <w:lsdException w:name="No Spacing" w:semiHidden="0" w:uiPriority="1" w:unhideWhenUsed="0" w:qFormat="1"/>
-    <w:lsdException w:name="Light Shading" w:semiHidden="0" w:uiPriority="60" w:unhideWhenUsed="0"/>
-    <w:lsdException w:name="Light List" w:semiHidden="0" w:uiPriority="61" w:unhideWhenUsed="0"/>
-    <w:lsdException w:name="Light Grid" w:semiHidden="0" w:uiPriority="62" w:unhideWhenUsed="0"/>
-    <w:lsdException w:name="Medium Shading 1" w:semiHidden="0" w:uiPriority="63" w:unhideWhenUsed="0"/>
-    <w:lsdException w:name="Medium Shading 2" w:semiHidden="0" w:uiPriority="64" w:unhideWhenUsed="0"/>
-    <w:lsdException w:name="Medium List 1" w:semiHidden="0" w:uiPriority="65" w:unhideWhenUsed="0"/>
-    <w:lsdException w:name="Medium List 2" w:semiHidden="0" w:uiPriority="66" w:unhideWhenUsed="0"/>
-    <w:lsdException w:name="Medium Grid 1" w:semiHidden="0" w:uiPriority="67" w:unhideWhenUsed="0"/>
-    <w:lsdException w:name="Medium Grid 2" w:semiHidden="0" w:uiPriority="68" w:unhideWhenUsed="0"/>
-    <w:lsdException w:name="Medium Grid 3" w:semiHidden="0" w:uiPriority="69" w:unhideWhenUsed="0"/>
-    <w:lsdException w:name="Dark List" w:semiHidden="0" w:uiPriority="70" w:unhideWhenUsed="0"/>
-    <w:lsdException w:name="Colorful Shading" w:semiHidden="0" w:uiPriority="71" w:unhideWhenUsed="0"/>
-    <w:lsdException w:name="Colorful List" w:semiHidden="0" w:uiPriority="72" w:unhideWhenUsed="0"/>
-    <w:lsdException w:name="Colorful Grid" w:semiHidden="0" w:uiPriority="73" w:unhideWhenUsed="0"/>
-    <w:lsdException w:name="Light Shading Accent 1" w:semiHidden="0" w:uiPriority="60" w:unhideWhenUsed="0"/>
-    <w:lsdException w:name="Light List Accent 1" w:semiHidden="0" w:uiPriority="61" w:unhideWhenUsed="0"/>
-    <w:lsdException w:name="Light Grid Accent 1" w:semiHidden="0" w:uiPriority="62" w:unhideWhenUsed="0"/>
-    <w:lsdException w:name="Medium Shading 1 Accent 1" w:semiHidden="0" w:uiPriority="63" w:unhideWhenUsed="0"/>
-    <w:lsdException w:name="Medium Shading 2 Accent 1" w:semiHidden="0" w:uiPriority="64" w:unhideWhenUsed="0"/>
-    <w:lsdException w:name="Medium List 1 Accent 1" w:semiHidden="0" w:uiPriority="65" w:unhideWhenUsed="0"/>
-    <w:lsdException w:name="Revision" w:unhideWhenUsed="0"/>
-    <w:lsdException w:name="List Paragraph" w:semiHidden="0" w:uiPriority="34" w:unhideWhenUsed="0" w:qFormat="1"/>
-    <w:lsdException w:name="Quote" w:semiHidden="0" w:uiPriority="29" w:unhideWhenUsed="0" w:qFormat="1"/>
-    <w:lsdException w:name="Intense Quote" w:semiHidden="0" w:uiPriority="30" w:unhideWhenUsed="0" w:qFormat="1"/>
-    <w:lsdException w:name="Medium List 2 Accent 1" w:semiHidden="0" w:uiPriority="66" w:unhideWhenUsed="0"/>
-    <w:lsdException w:name="Medium Grid 1 Accent 1" w:semiHidden="0" w:uiPriority="67" w:unhideWhenUsed="0"/>
-    <w:lsdException w:name="Medium Grid 2 Accent 1" w:semiHidden="0" w:uiPriority="68" w:unhideWhenUsed="0"/>
-    <w:lsdException w:name="Medium Grid 3 Accent 1" w:semiHidden="0" w:uiPriority="69" w:unhideWhenUsed="0"/>
-    <w:lsdException w:name="Dark List Accent 1" w:semiHidden="0" w:uiPriority="70" w:unhideWhenUsed="0"/>
-    <w:lsdException w:name="Colorful Shading Accent 1" w:semiHidden="0" w:uiPriority="71" w:unhideWhenUsed="0"/>
-    <w:lsdException w:name="Colorful List Accent 1" w:semiHidden="0" w:uiPriority="72" w:unhideWhenUsed="0"/>
-    <w:lsdException w:name="Colorful Grid Accent 1" w:semiHidden="0" w:uiPriority="73" w:unhideWhenUsed="0"/>
-    <w:lsdException w:name="Light Shading Accent 2" w:semiHidden="0" w:uiPriority="60" w:unhideWhenUsed="0"/>
-    <w:lsdException w:name="Light List Accent 2" w:semiHidden="0" w:uiPriority="61" w:unhideWhenUsed="0"/>
-    <w:lsdException w:name="Light Grid Accent 2" w:semiHidden="0" w:uiPriority="62" w:unhideWhenUsed="0"/>
-    <w:lsdException w:name="Medium Shading 1 Accent 2" w:semiHidden="0" w:uiPriority="63" w:unhideWhenUsed="0"/>
-    <w:lsdException w:name="Medium Shading 2 Accent 2" w:semiHidden="0" w:uiPriority="64" w:unhideWhenUsed="0"/>
-    <w:lsdException w:name="Medium List 1 Accent 2" w:semiHidden="0" w:uiPriority="65" w:unhideWhenUsed="0"/>
-    <w:lsdException w:name="Medium List 2 Accent 2" w:semiHidden="0" w:uiPriority="66" w:unhideWhenUsed="0"/>
-    <w:lsdException w:name="Medium Grid 1 Accent 2" w:semiHidden="0" w:uiPriority="67" w:unhideWhenUsed="0"/>
-    <w:lsdException w:name="Medium Grid 2 Accent 2" w:semiHidden="0" w:uiPriority="68" w:unhideWhenUsed="0"/>
-    <w:lsdException w:name="Medium Grid 3 Accent 2" w:semiHidden="0" w:uiPriority="69" w:unhideWhenUsed="0"/>
-    <w:lsdException w:name="Dark List Accent 2" w:semiHidden="0" w:uiPriority="70" w:unhideWhenUsed="0"/>
-    <w:lsdException w:name="Colorful Shading Accent 2" w:semiHidden="0" w:uiPriority="71" w:unhideWhenUsed="0"/>
-    <w:lsdException w:name="Colorful List Accent 2" w:semiHidden="0" w:uiPriority="72" w:unhideWhenUsed="0"/>
-    <w:lsdException w:name="Colorful Grid Accent 2" w:semiHidden="0" w:uiPriority="73" w:unhideWhenUsed="0"/>
-    <w:lsdException w:name="Light Shading Accent 3" w:semiHidden="0" w:uiPriority="60" w:unhideWhenUsed="0"/>
-    <w:lsdException w:name="Light List Accent 3" w:semiHidden="0" w:uiPriority="61" w:unhideWhenUsed="0"/>
-    <w:lsdException w:name="Light Grid Accent 3" w:semiHidden="0" w:uiPriority="62" w:unhideWhenUsed="0"/>
-    <w:lsdException w:name="Medium Shading 1 Accent 3" w:semiHidden="0" w:uiPriority="63" w:unhideWhenUsed="0"/>
-    <w:lsdException w:name="Medium Shading 2 Accent 3" w:semiHidden="0" w:uiPriority="64" w:unhideWhenUsed="0"/>
-    <w:lsdException w:name="Medium List 1 Accent 3" w:semiHidden="0" w:uiPriority="65" w:unhideWhenUsed="0"/>
-    <w:lsdException w:name="Medium List 2 Accent 3" w:semiHidden="0" w:uiPriority="66" w:unhideWhenUsed="0"/>
-    <w:lsdException w:name="Medium Grid 1 Accent 3" w:semiHidden="0" w:uiPriority="67" w:unhideWhenUsed="0"/>
-    <w:lsdException w:name="Medium Grid 2 Accent 3" w:semiHidden="0" w:uiPriority="68" w:unhideWhenUsed="0"/>
-    <w:lsdException w:name="Medium Grid 3 Accent 3" w:semiHidden="0" w:uiPriority="69" w:unhideWhenUsed="0"/>
-    <w:lsdException w:name="Dark List Accent 3" w:semiHidden="0" w:uiPriority="70" w:unhideWhenUsed="0"/>
-    <w:lsdException w:name="Colorful Shading Accent 3" w:semiHidden="0" w:uiPriority="71" w:unhideWhenUsed="0"/>
-    <w:lsdException w:name="Colorful List Accent 3" w:semiHidden="0" w:uiPriority="72" w:unhideWhenUsed="0"/>
-    <w:lsdException w:name="Colorful Grid Accent 3" w:semiHidden="0" w:uiPriority="73" w:unhideWhenUsed="0"/>
-    <w:lsdException w:name="Light Shading Accent 4" w:semiHidden="0" w:uiPriority="60" w:unhideWhenUsed="0"/>
-    <w:lsdException w:name="Light List Accent 4" w:semiHidden="0" w:uiPriority="61" w:unhideWhenUsed="0"/>
-    <w:lsdException w:name="Light Grid Accent 4" w:semiHidden="0" w:uiPriority="62" w:unhideWhenUsed="0"/>
-    <w:lsdException w:name="Medium Shading 1 Accent 4" w:semiHidden="0" w:uiPriority="63" w:unhideWhenUsed="0"/>
-    <w:lsdException w:name="Medium Shading 2 Accent 4" w:semiHidden="0" w:uiPriority="64" w:unhideWhenUsed="0"/>
-    <w:lsdException w:name="Medium List 1 Accent 4" w:semiHidden="0" w:uiPriority="65" w:unhideWhenUsed="0"/>
-    <w:lsdException w:name="Medium List 2 Accent 4" w:semiHidden="0" w:uiPriority="66" w:unhideWhenUsed="0"/>
-    <w:lsdException w:name="Medium Grid 1 Accent 4" w:semiHidden="0" w:uiPriority="67" w:unhideWhenUsed="0"/>
-    <w:lsdException w:name="Medium Grid 2 Accent 4" w:semiHidden="0" w:uiPriority="68" w:unhideWhenUsed="0"/>
-    <w:lsdException w:name="Medium Grid 3 Accent 4" w:semiHidden="0" w:uiPriority="69" w:unhideWhenUsed="0"/>
-    <w:lsdException w:name="Dark List Accent 4" w:semiHidden="0" w:uiPriority="70" w:unhideWhenUsed="0"/>
-    <w:lsdException w:name="Colorful Shading Accent 4" w:semiHidden="0" w:uiPriority="71" w:unhideWhenUsed="0"/>
-    <w:lsdException w:name="Colorful List Accent 4" w:semiHidden="0" w:uiPriority="72" w:unhideWhenUsed="0"/>
-    <w:lsdException w:name="Colorful Grid Accent 4" w:semiHidden="0" w:uiPriority="73" w:unhideWhenUsed="0"/>
-    <w:lsdException w:name="Light Shading Accent 5" w:semiHidden="0" w:uiPriority="60" w:unhideWhenUsed="0"/>
-    <w:lsdException w:name="Light List Accent 5" w:semiHidden="0" w:uiPriority="61" w:unhideWhenUsed="0"/>
-    <w:lsdException w:name="Light Grid Accent 5" w:semiHidden="0" w:uiPriority="62" w:unhideWhenUsed="0"/>
-    <w:lsdException w:name="Medium Shading 1 Accent 5" w:semiHidden="0" w:uiPriority="63" w:unhideWhenUsed="0"/>
-    <w:lsdException w:name="Medium Shading 2 Accent 5" w:semiHidden="0" w:uiPriority="64" w:unhideWhenUsed="0"/>
-    <w:lsdException w:name="Medium List 1 Accent 5" w:semiHidden="0" w:uiPriority="65" w:unhideWhenUsed="0"/>
-    <w:lsdException w:name="Medium List 2 Accent 5" w:semiHidden="0" w:uiPriority="66" w:unhideWhenUsed="0"/>
-    <w:lsdException w:name="Medium Grid 1 Accent 5" w:semiHidden="0" w:uiPriority="67" w:unhideWhenUsed="0"/>
-    <w:lsdException w:name="Medium Grid 2 Accent 5" w:semiHidden="0" w:uiPriority="68" w:unhideWhenUsed="0"/>
-    <w:lsdException w:name="Medium Grid 3 Accent 5" w:semiHidden="0" w:uiPriority="69" w:unhideWhenUsed="0"/>
-    <w:lsdException w:name="Dark List Accent 5" w:semiHidden="0" w:uiPriority="70" w:unhideWhenUsed="0"/>
-    <w:lsdException w:name="Colorful Shading Accent 5" w:semiHidden="0" w:uiPriority="71" w:unhideWhenUsed="0"/>
-    <w:lsdException w:name="Colorful List Accent 5" w:semiHidden="0" w:uiPriority="72" w:unhideWhenUsed="0"/>
-    <w:lsdException w:name="Colorful Grid Accent 5" w:semiHidden="0" w:uiPriority="73" w:unhideWhenUsed="0"/>
-    <w:lsdException w:name="Light Shading Accent 6" w:semiHidden="0" w:uiPriority="60" w:unhideWhenUsed="0"/>
-    <w:lsdException w:name="Light List Accent 6" w:semiHidden="0" w:uiPriority="61" w:unhideWhenUsed="0"/>
-    <w:lsdException w:name="Light Grid Accent 6" w:semiHidden="0" w:uiPriority="62" w:unhideWhenUsed="0"/>
-    <w:lsdException w:name="Medium Shading 1 Accent 6" w:semiHidden="0" w:uiPriority="63" w:unhideWhenUsed="0"/>
-    <w:lsdException w:name="Medium Shading 2 Accent 6" w:semiHidden="0" w:uiPriority="64" w:unhideWhenUsed="0"/>
-    <w:lsdException w:name="Medium List 1 Accent 6" w:semiHidden="0" w:uiPriority="65" w:unhideWhenUsed="0"/>
-    <w:lsdException w:name="Medium List 2 Accent 6" w:semiHidden="0" w:uiPriority="66" w:unhideWhenUsed="0"/>
-    <w:lsdException w:name="Medium Grid 1 Accent 6" w:semiHidden="0" w:uiPriority="67" w:unhideWhenUsed="0"/>
-    <w:lsdException w:name="Medium Grid 2 Accent 6" w:semiHidden="0" w:uiPriority="68" w:unhideWhenUsed="0"/>
-    <w:lsdException w:name="Medium Grid 3 Accent 6" w:semiHidden="0" w:uiPriority="69" w:unhideWhenUsed="0"/>
-    <w:lsdException w:name="Dark List Accent 6" w:semiHidden="0" w:uiPriority="70" w:unhideWhenUsed="0"/>
-    <w:lsdException w:name="Colorful Shading Accent 6" w:semiHidden="0" w:uiPriority="71" w:unhideWhenUsed="0"/>
-    <w:lsdException w:name="Colorful List Accent 6" w:semiHidden="0" w:uiPriority="72" w:unhideWhenUsed="0"/>
-    <w:lsdException w:name="Colorful Grid Accent 6" w:semiHidden="0" w:uiPriority="73" w:unhideWhenUsed="0"/>
-    <w:lsdException w:name="Subtle Emphasis" w:semiHidden="0" w:uiPriority="19" w:unhideWhenUsed="0" w:qFormat="1"/>
-    <w:lsdException w:name="Intense Emphasis" w:semiHidden="0" w:uiPriority="21" w:unhideWhenUsed="0" w:qFormat="1"/>
-    <w:lsdException w:name="Subtle Reference" w:semiHidden="0" w:uiPriority="31" w:unhideWhenUsed="0" w:qFormat="1"/>
-    <w:lsdException w:name="Intense Reference" w:semiHidden="0" w:uiPriority="32" w:unhideWhenUsed="0" w:qFormat="1"/>
-    <w:lsdException w:name="Book Title" w:semiHidden="0" w:uiPriority="33" w:unhideWhenUsed="0" w:qFormat="1"/>
-    <w:lsdException w:name="Bibliography" w:uiPriority="37"/>
-    <w:lsdException w:name="TOC Heading" w:uiPriority="39" w:qFormat="1"/>
+  <w:latentStyles w:defLockedState="0" w:defUIPriority="99" w:defSemiHidden="0" w:defUnhideWhenUsed="0" w:defQFormat="0" w:count="380">
+    <w:lsdException w:name="Normal" w:uiPriority="0" w:qFormat="1"/>
+    <w:lsdException w:name="heading 1" w:uiPriority="9" w:qFormat="1"/>
+    <w:lsdException w:name="heading 2" w:semiHidden="1" w:uiPriority="9" w:unhideWhenUsed="1" w:qFormat="1"/>
+    <w:lsdException w:name="heading 3" w:semiHidden="1" w:uiPriority="9" w:unhideWhenUsed="1" w:qFormat="1"/>
+    <w:lsdException w:name="heading 4" w:semiHidden="1" w:uiPriority="9" w:unhideWhenUsed="1" w:qFormat="1"/>
+    <w:lsdException w:name="heading 5" w:semiHidden="1" w:uiPriority="9" w:unhideWhenUsed="1" w:qFormat="1"/>
+    <w:lsdException w:name="heading 6" w:semiHidden="1" w:uiPriority="9" w:unhideWhenUsed="1" w:qFormat="1"/>
+    <w:lsdException w:name="heading 7" w:semiHidden="1" w:uiPriority="9" w:unhideWhenUsed="1" w:qFormat="1"/>
+    <w:lsdException w:name="heading 8" w:semiHidden="1" w:uiPriority="9" w:unhideWhenUsed="1" w:qFormat="1"/>
+    <w:lsdException w:name="heading 9" w:semiHidden="1" w:uiPriority="9" w:unhideWhenUsed="1" w:qFormat="1"/>
+    <w:lsdException w:name="index 1" w:semiHidden="1" w:unhideWhenUsed="1"/>
+    <w:lsdException w:name="index 2" w:semiHidden="1" w:unhideWhenUsed="1"/>
+    <w:lsdException w:name="index 3" w:semiHidden="1" w:unhideWhenUsed="1"/>
+    <w:lsdException w:name="index 4" w:semiHidden="1" w:unhideWhenUsed="1"/>
+    <w:lsdException w:name="index 5" w:semiHidden="1" w:unhideWhenUsed="1"/>
+    <w:lsdException w:name="index 6" w:semiHidden="1" w:unhideWhenUsed="1"/>
+    <w:lsdException w:name="index 7" w:semiHidden="1" w:unhideWhenUsed="1"/>
+    <w:lsdException w:name="index 8" w:semiHidden="1" w:unhideWhenUsed="1"/>
+    <w:lsdException w:name="index 9" w:semiHidden="1" w:unhideWhenUsed="1"/>
+    <w:lsdException w:name="toc 1" w:semiHidden="1" w:uiPriority="39" w:unhideWhenUsed="1"/>
+    <w:lsdException w:name="toc 2" w:semiHidden="1" w:uiPriority="39" w:unhideWhenUsed="1"/>
+    <w:lsdException w:name="toc 3" w:semiHidden="1" w:uiPriority="39" w:unhideWhenUsed="1"/>
+    <w:lsdException w:name="toc 4" w:semiHidden="1" w:uiPriority="39" w:unhideWhenUsed="1"/>
+    <w:lsdException w:name="toc 5" w:semiHidden="1" w:uiPriority="39" w:unhideWhenUsed="1"/>
+    <w:lsdException w:name="toc 6" w:semiHidden="1" w:uiPriority="39" w:unhideWhenUsed="1"/>
+    <w:lsdException w:name="toc 7" w:semiHidden="1" w:uiPriority="39" w:unhideWhenUsed="1"/>
+    <w:lsdException w:name="toc 8" w:semiHidden="1" w:uiPriority="39" w:unhideWhenUsed="1"/>
+    <w:lsdException w:name="toc 9" w:semiHidden="1" w:uiPriority="39" w:unhideWhenUsed="1"/>
+    <w:lsdException w:name="Normal Indent" w:semiHidden="1" w:unhideWhenUsed="1"/>
+    <w:lsdException w:name="footnote text" w:semiHidden="1" w:unhideWhenUsed="1"/>
+    <w:lsdException w:name="annotation text" w:semiHidden="1" w:unhideWhenUsed="1"/>
+    <w:lsdException w:name="header" w:semiHidden="1" w:unhideWhenUsed="1"/>
+    <w:lsdException w:name="footer" w:semiHidden="1" w:unhideWhenUsed="1"/>
+    <w:lsdException w:name="index heading" w:semiHidden="1" w:unhideWhenUsed="1"/>
+    <w:lsdException w:name="caption" w:semiHidden="1" w:uiPriority="35" w:unhideWhenUsed="1" w:qFormat="1"/>
+    <w:lsdException w:name="table of figures" w:semiHidden="1" w:unhideWhenUsed="1"/>
+    <w:lsdException w:name="envelope address" w:semiHidden="1" w:unhideWhenUsed="1"/>
+    <w:lsdException w:name="envelope return" w:semiHidden="1" w:unhideWhenUsed="1"/>
+    <w:lsdException w:name="footnote reference" w:semiHidden="1" w:unhideWhenUsed="1"/>
+    <w:lsdException w:name="annotation reference" w:semiHidden="1" w:unhideWhenUsed="1"/>
+    <w:lsdException w:name="line number" w:semiHidden="1" w:unhideWhenUsed="1"/>
+    <w:lsdException w:name="page number" w:semiHidden="1" w:unhideWhenUsed="1"/>
+    <w:lsdException w:name="endnote reference" w:semiHidden="1" w:unhideWhenUsed="1"/>
+    <w:lsdException w:name="endnote text" w:semiHidden="1" w:unhideWhenUsed="1"/>
+    <w:lsdException w:name="table of authorities" w:semiHidden="1" w:unhideWhenUsed="1"/>
+    <w:lsdException w:name="macro" w:semiHidden="1" w:unhideWhenUsed="1"/>
+    <w:lsdException w:name="toa heading" w:semiHidden="1" w:unhideWhenUsed="1"/>
+    <w:lsdException w:name="List" w:semiHidden="1" w:unhideWhenUsed="1"/>
+    <w:lsdException w:name="List Bullet" w:semiHidden="1" w:unhideWhenUsed="1"/>
+    <w:lsdException w:name="List Number" w:semiHidden="1" w:unhideWhenUsed="1"/>
+    <w:lsdException w:name="List 2" w:semiHidden="1" w:unhideWhenUsed="1"/>
+    <w:lsdException w:name="List 3" w:semiHidden="1" w:unhideWhenUsed="1"/>
+    <w:lsdException w:name="List 4" w:semiHidden="1" w:unhideWhenUsed="1"/>
+    <w:lsdException w:name="List 5" w:semiHidden="1" w:unhideWhenUsed="1"/>
+    <w:lsdException w:name="List Bullet 2" w:semiHidden="1" w:unhideWhenUsed="1"/>
+    <w:lsdException w:name="List Bullet 3" w:semiHidden="1" w:unhideWhenUsed="1"/>
+    <w:lsdException w:name="List Bullet 4" w:semiHidden="1" w:unhideWhenUsed="1"/>
+    <w:lsdException w:name="List Bullet 5" w:semiHidden="1" w:unhideWhenUsed="1"/>
+    <w:lsdException w:name="List Number 2" w:semiHidden="1" w:unhideWhenUsed="1"/>
+    <w:lsdException w:name="List Number 3" w:semiHidden="1" w:unhideWhenUsed="1"/>
+    <w:lsdException w:name="List Number 4" w:semiHidden="1" w:unhideWhenUsed="1"/>
+    <w:lsdException w:name="List Number 5" w:semiHidden="1" w:unhideWhenUsed="1"/>
+    <w:lsdException w:name="Title" w:uiPriority="10" w:qFormat="1"/>
+    <w:lsdException w:name="Closing" w:semiHidden="1" w:unhideWhenUsed="1"/>
+    <w:lsdException w:name="Signature" w:semiHidden="1" w:unhideWhenUsed="1"/>
+    <w:lsdException w:name="Default Paragraph Font" w:semiHidden="1" w:uiPriority="1" w:unhideWhenUsed="1"/>
+    <w:lsdException w:name="Body Text" w:semiHidden="1" w:unhideWhenUsed="1"/>
+    <w:lsdException w:name="Body Text Indent" w:semiHidden="1" w:unhideWhenUsed="1"/>
+    <w:lsdException w:name="List Continue" w:semiHidden="1" w:unhideWhenUsed="1"/>
+    <w:lsdException w:name="List Continue 2" w:semiHidden="1" w:unhideWhenUsed="1"/>
+    <w:lsdException w:name="List Continue 3" w:semiHidden="1" w:unhideWhenUsed="1"/>
+    <w:lsdException w:name="List Continue 4" w:semiHidden="1" w:unhideWhenUsed="1"/>
+    <w:lsdException w:name="List Continue 5" w:semiHidden="1" w:unhideWhenUsed="1"/>
+    <w:lsdException w:name="Message Header" w:semiHidden="1" w:unhideWhenUsed="1"/>
+    <w:lsdException w:name="Subtitle" w:uiPriority="11" w:qFormat="1"/>
+    <w:lsdException w:name="Salutation" w:semiHidden="1" w:unhideWhenUsed="1"/>
+    <w:lsdException w:name="Date" w:semiHidden="1" w:unhideWhenUsed="1"/>
+    <w:lsdException w:name="Body Text First Indent" w:semiHidden="1" w:unhideWhenUsed="1"/>
+    <w:lsdException w:name="Body Text First Indent 2" w:semiHidden="1" w:unhideWhenUsed="1"/>
+    <w:lsdException w:name="Note Heading" w:semiHidden="1" w:unhideWhenUsed="1"/>
+    <w:lsdException w:name="Body Text 2" w:semiHidden="1" w:unhideWhenUsed="1"/>
+    <w:lsdException w:name="Body Text 3" w:semiHidden="1" w:unhideWhenUsed="1"/>
+    <w:lsdException w:name="Body Text Indent 2" w:semiHidden="1" w:unhideWhenUsed="1"/>
+    <w:lsdException w:name="Body Text Indent 3" w:semiHidden="1" w:unhideWhenUsed="1"/>
+    <w:lsdException w:name="Block Text" w:semiHidden="1" w:unhideWhenUsed="1"/>
+    <w:lsdException w:name="Hyperlink" w:semiHidden="1" w:unhideWhenUsed="1"/>
+    <w:lsdException w:name="FollowedHyperlink" w:semiHidden="1" w:unhideWhenUsed="1"/>
+    <w:lsdException w:name="Strong" w:uiPriority="22" w:qFormat="1"/>
+    <w:lsdException w:name="Emphasis" w:uiPriority="20" w:qFormat="1"/>
+    <w:lsdException w:name="Document Map" w:semiHidden="1" w:unhideWhenUsed="1"/>
+    <w:lsdException w:name="Plain Text" w:semiHidden="1" w:unhideWhenUsed="1"/>
+    <w:lsdException w:name="E-mail Signature" w:semiHidden="1" w:unhideWhenUsed="1"/>
+    <w:lsdException w:name="HTML Top of Form" w:semiHidden="1" w:unhideWhenUsed="1"/>
+    <w:lsdException w:name="HTML Bottom of Form" w:semiHidden="1" w:unhideWhenUsed="1"/>
+    <w:lsdException w:name="Normal (Web)" w:semiHidden="1" w:unhideWhenUsed="1"/>
+    <w:lsdException w:name="HTML Acronym" w:semiHidden="1" w:unhideWhenUsed="1"/>
+    <w:lsdException w:name="HTML Address" w:semiHidden="1" w:unhideWhenUsed="1"/>
+    <w:lsdException w:name="HTML Cite" w:semiHidden="1" w:unhideWhenUsed="1"/>
+    <w:lsdException w:name="HTML Code" w:semiHidden="1" w:unhideWhenUsed="1"/>
+    <w:lsdException w:name="HTML Definition" w:semiHidden="1" w:unhideWhenUsed="1"/>
+    <w:lsdException w:name="HTML Keyboard" w:semiHidden="1" w:unhideWhenUsed="1"/>
+    <w:lsdException w:name="HTML Preformatted" w:semiHidden="1" w:unhideWhenUsed="1"/>
+    <w:lsdException w:name="HTML Sample" w:semiHidden="1" w:unhideWhenUsed="1"/>
+    <w:lsdException w:name="HTML Typewriter" w:semiHidden="1" w:unhideWhenUsed="1"/>
+    <w:lsdException w:name="HTML Variable" w:semiHidden="1" w:unhideWhenUsed="1"/>
+    <w:lsdException w:name="Normal Table" w:semiHidden="1" w:unhideWhenUsed="1"/>
+    <w:lsdException w:name="annotation subject" w:semiHidden="1" w:unhideWhenUsed="1"/>
+    <w:lsdException w:name="No List" w:semiHidden="1" w:unhideWhenUsed="1"/>
+    <w:lsdException w:name="Outline List 1" w:semiHidden="1" w:unhideWhenUsed="1"/>
+    <w:lsdException w:name="Outline List 2" w:semiHidden="1" w:unhideWhenUsed="1"/>
+    <w:lsdException w:name="Outline List 3" w:semiHidden="1" w:unhideWhenUsed="1"/>
+    <w:lsdException w:name="Table Simple 1" w:semiHidden="1" w:unhideWhenUsed="1"/>
+    <w:lsdException w:name="Table Simple 2" w:semiHidden="1" w:unhideWhenUsed="1"/>
+    <w:lsdException w:name="Table Simple 3" w:semiHidden="1" w:unhideWhenUsed="1"/>
+    <w:lsdException w:name="Table Classic 1" w:semiHidden="1" w:unhideWhenUsed="1"/>
+    <w:lsdException w:name="Table Classic 2" w:semiHidden="1" w:unhideWhenUsed="1"/>
+    <w:lsdException w:name="Table Classic 3" w:semiHidden="1" w:unhideWhenUsed="1"/>
+    <w:lsdException w:name="Table Classic 4" w:semiHidden="1" w:unhideWhenUsed="1"/>
+    <w:lsdException w:name="Table Colorful 1" w:semiHidden="1" w:unhideWhenUsed="1"/>
+    <w:lsdException w:name="Table Colorful 2" w:semiHidden="1" w:unhideWhenUsed="1"/>
+    <w:lsdException w:name="Table Colorful 3" w:semiHidden="1" w:unhideWhenUsed="1"/>
+    <w:lsdException w:name="Table Columns 1" w:semiHidden="1" w:unhideWhenUsed="1"/>
+    <w:lsdException w:name="Table Columns 2" w:semiHidden="1" w:unhideWhenUsed="1"/>
+    <w:lsdException w:name="Table Columns 3" w:semiHidden="1" w:unhideWhenUsed="1"/>
+    <w:lsdException w:name="Table Columns 4" w:semiHidden="1" w:unhideWhenUsed="1"/>
+    <w:lsdException w:name="Table Columns 5" w:semiHidden="1" w:unhideWhenUsed="1"/>
+    <w:lsdException w:name="Table Grid 1" w:semiHidden="1" w:unhideWhenUsed="1"/>
+    <w:lsdException w:name="Table Grid 2" w:semiHidden="1" w:unhideWhenUsed="1"/>
+    <w:lsdException w:name="Table Grid 3" w:semiHidden="1" w:unhideWhenUsed="1"/>
+    <w:lsdException w:name="Table Grid 4" w:semiHidden="1" w:unhideWhenUsed="1"/>
+    <w:lsdException w:name="Table Grid 5" w:semiHidden="1" w:unhideWhenUsed="1"/>
+    <w:lsdException w:name="Table Grid 6" w:semiHidden="1" w:unhideWhenUsed="1"/>
+    <w:lsdException w:name="Table Grid 7" w:semiHidden="1" w:unhideWhenUsed="1"/>
+    <w:lsdException w:name="Table Grid 8" w:semiHidden="1" w:unhideWhenUsed="1"/>
+    <w:lsdException w:name="Table List 1" w:semiHidden="1" w:unhideWhenUsed="1"/>
+    <w:lsdException w:name="Table List 2" w:semiHidden="1" w:unhideWhenUsed="1"/>
+    <w:lsdException w:name="Table List 3" w:semiHidden="1" w:unhideWhenUsed="1"/>
+    <w:lsdException w:name="Table List 4" w:semiHidden="1" w:unhideWhenUsed="1"/>
+    <w:lsdException w:name="Table List 5" w:semiHidden="1" w:unhideWhenUsed="1"/>
+    <w:lsdException w:name="Table List 6" w:semiHidden="1" w:unhideWhenUsed="1"/>
+    <w:lsdException w:name="Table List 7" w:semiHidden="1" w:unhideWhenUsed="1"/>
+    <w:lsdException w:name="Table List 8" w:semiHidden="1" w:unhideWhenUsed="1"/>
+    <w:lsdException w:name="Table 3D effects 1" w:semiHidden="1" w:unhideWhenUsed="1"/>
+    <w:lsdException w:name="Table 3D effects 2" w:semiHidden="1" w:unhideWhenUsed="1"/>
+    <w:lsdException w:name="Table 3D effects 3" w:semiHidden="1" w:unhideWhenUsed="1"/>
+    <w:lsdException w:name="Table Contemporary" w:semiHidden="1" w:unhideWhenUsed="1"/>
+    <w:lsdException w:name="Table Elegant" w:semiHidden="1" w:unhideWhenUsed="1"/>
+    <w:lsdException w:name="Table Professional" w:semiHidden="1" w:unhideWhenUsed="1"/>
+    <w:lsdException w:name="Table Subtle 1" w:semiHidden="1" w:unhideWhenUsed="1"/>
+    <w:lsdException w:name="Table Subtle 2" w:semiHidden="1" w:unhideWhenUsed="1"/>
+    <w:lsdException w:name="Table Web 1" w:semiHidden="1" w:unhideWhenUsed="1"/>
+    <w:lsdException w:name="Table Web 2" w:semiHidden="1" w:unhideWhenUsed="1"/>
+    <w:lsdException w:name="Table Web 3" w:semiHidden="1" w:unhideWhenUsed="1"/>
+    <w:lsdException w:name="Balloon Text" w:semiHidden="1" w:unhideWhenUsed="1"/>
+    <w:lsdException w:name="Table Grid" w:uiPriority="59"/>
+    <w:lsdException w:name="Table Theme" w:semiHidden="1" w:unhideWhenUsed="1"/>
+    <w:lsdException w:name="Note Level 1" w:semiHidden="1" w:unhideWhenUsed="1"/>
+    <w:lsdException w:name="Note Level 2" w:semiHidden="1" w:unhideWhenUsed="1"/>
+    <w:lsdException w:name="Note Level 3" w:semiHidden="1" w:unhideWhenUsed="1"/>
+    <w:lsdException w:name="Note Level 4" w:semiHidden="1" w:unhideWhenUsed="1"/>
+    <w:lsdException w:name="Note Level 5" w:semiHidden="1" w:unhideWhenUsed="1"/>
+    <w:lsdException w:name="Note Level 6" w:semiHidden="1" w:unhideWhenUsed="1"/>
+    <w:lsdException w:name="Note Level 7" w:semiHidden="1" w:unhideWhenUsed="1"/>
+    <w:lsdException w:name="Note Level 8" w:semiHidden="1" w:unhideWhenUsed="1"/>
+    <w:lsdException w:name="Note Level 9" w:semiHidden="1" w:unhideWhenUsed="1"/>
+    <w:lsdException w:name="Placeholder Text" w:semiHidden="1"/>
+    <w:lsdException w:name="No Spacing" w:uiPriority="1" w:qFormat="1"/>
+    <w:lsdException w:name="Light Shading" w:uiPriority="60"/>
+    <w:lsdException w:name="Light List" w:uiPriority="61"/>
+    <w:lsdException w:name="Light Grid" w:uiPriority="62"/>
+    <w:lsdException w:name="Medium Shading 1" w:uiPriority="63"/>
+    <w:lsdException w:name="Medium Shading 2" w:uiPriority="64"/>
+    <w:lsdException w:name="Medium List 1" w:uiPriority="65"/>
+    <w:lsdException w:name="Medium List 2" w:uiPriority="66"/>
+    <w:lsdException w:name="Medium Grid 1" w:uiPriority="67"/>
+    <w:lsdException w:name="Medium Grid 2" w:uiPriority="68"/>
+    <w:lsdException w:name="Medium Grid 3" w:uiPriority="69"/>
+    <w:lsdException w:name="Dark List" w:uiPriority="70"/>
+    <w:lsdException w:name="Colorful Shading" w:uiPriority="71"/>
+    <w:lsdException w:name="Colorful List" w:uiPriority="72"/>
+    <w:lsdException w:name="Colorful Grid" w:uiPriority="73"/>
+    <w:lsdException w:name="Light Shading Accent 1" w:uiPriority="60"/>
+    <w:lsdException w:name="Light List Accent 1" w:uiPriority="61"/>
+    <w:lsdException w:name="Light Grid Accent 1" w:uiPriority="62"/>
+    <w:lsdException w:name="Medium Shading 1 Accent 1" w:uiPriority="63"/>
+    <w:lsdException w:name="Medium Shading 2 Accent 1" w:uiPriority="64"/>
+    <w:lsdException w:name="Medium List 1 Accent 1" w:uiPriority="65"/>
+    <w:lsdException w:name="Revision" w:semiHidden="1"/>
+    <w:lsdException w:name="List Paragraph" w:uiPriority="34" w:qFormat="1"/>
+    <w:lsdException w:name="Quote" w:uiPriority="29" w:qFormat="1"/>
+    <w:lsdException w:name="Intense Quote" w:uiPriority="30" w:qFormat="1"/>
+    <w:lsdException w:name="Medium List 2 Accent 1" w:uiPriority="66"/>
+    <w:lsdException w:name="Medium Grid 1 Accent 1" w:uiPriority="67"/>
+    <w:lsdException w:name="Medium Grid 2 Accent 1" w:uiPriority="68"/>
+    <w:lsdException w:name="Medium Grid 3 Accent 1" w:uiPriority="69"/>
+    <w:lsdException w:name="Dark List Accent 1" w:uiPriority="70"/>
+    <w:lsdException w:name="Colorful Shading Accent 1" w:uiPriority="71"/>
+    <w:lsdException w:name="Colorful List Accent 1" w:uiPriority="72"/>
+    <w:lsdException w:name="Colorful Grid Accent 1" w:uiPriority="73"/>
+    <w:lsdException w:name="Light Shading Accent 2" w:uiPriority="60"/>
+    <w:lsdException w:name="Light List Accent 2" w:uiPriority="61"/>
+    <w:lsdException w:name="Light Grid Accent 2" w:uiPriority="62"/>
+    <w:lsdException w:name="Medium Shading 1 Accent 2" w:uiPriority="63"/>
+    <w:lsdException w:name="Medium Shading 2 Accent 2" w:uiPriority="64"/>
+    <w:lsdException w:name="Medium List 1 Accent 2" w:uiPriority="65"/>
+    <w:lsdException w:name="Medium List 2 Accent 2" w:uiPriority="66"/>
+    <w:lsdException w:name="Medium Grid 1 Accent 2" w:uiPriority="67"/>
+    <w:lsdException w:name="Medium Grid 2 Accent 2" w:uiPriority="68"/>
+    <w:lsdException w:name="Medium Grid 3 Accent 2" w:uiPriority="69"/>
+    <w:lsdException w:name="Dark List Accent 2" w:uiPriority="70"/>
+    <w:lsdException w:name="Colorful Shading Accent 2" w:uiPriority="71"/>
+    <w:lsdException w:name="Colorful List Accent 2" w:uiPriority="72"/>
+    <w:lsdException w:name="Colorful Grid Accent 2" w:uiPriority="73"/>
+    <w:lsdException w:name="Light Shading Accent 3" w:uiPriority="60"/>
+    <w:lsdException w:name="Light List Accent 3" w:uiPriority="61"/>
+    <w:lsdException w:name="Light Grid Accent 3" w:uiPriority="62"/>
+    <w:lsdException w:name="Medium Shading 1 Accent 3" w:uiPriority="63"/>
+    <w:lsdException w:name="Medium Shading 2 Accent 3" w:uiPriority="64"/>
+    <w:lsdException w:name="Medium List 1 Accent 3" w:uiPriority="65"/>
+    <w:lsdException w:name="Medium List 2 Accent 3" w:uiPriority="66"/>
+    <w:lsdException w:name="Medium Grid 1 Accent 3" w:uiPriority="67"/>
+    <w:lsdException w:name="Medium Grid 2 Accent 3" w:uiPriority="68"/>
+    <w:lsdException w:name="Medium Grid 3 Accent 3" w:uiPriority="69"/>
+    <w:lsdException w:name="Dark List Accent 3" w:uiPriority="70"/>
+    <w:lsdException w:name="Colorful Shading Accent 3" w:uiPriority="71"/>
+    <w:lsdException w:name="Colorful List Accent 3" w:uiPriority="72"/>
+    <w:lsdException w:name="Colorful Grid Accent 3" w:uiPriority="73"/>
+    <w:lsdException w:name="Light Shading Accent 4" w:uiPriority="60"/>
+    <w:lsdException w:name="Light List Accent 4" w:uiPriority="61"/>
+    <w:lsdException w:name="Light Grid Accent 4" w:uiPriority="62"/>
+    <w:lsdException w:name="Medium Shading 1 Accent 4" w:uiPriority="63"/>
+    <w:lsdException w:name="Medium Shading 2 Accent 4" w:uiPriority="64"/>
+    <w:lsdException w:name="Medium List 1 Accent 4" w:uiPriority="65"/>
+    <w:lsdException w:name="Medium List 2 Accent 4" w:uiPriority="66"/>
+    <w:lsdException w:name="Medium Grid 1 Accent 4" w:uiPriority="67"/>
+    <w:lsdException w:name="Medium Grid 2 Accent 4" w:uiPriority="68"/>
+    <w:lsdException w:name="Medium Grid 3 Accent 4" w:uiPriority="69"/>
+    <w:lsdException w:name="Dark List Accent 4" w:uiPriority="70"/>
+    <w:lsdException w:name="Colorful Shading Accent 4" w:uiPriority="71"/>
+    <w:lsdException w:name="Colorful List Accent 4" w:uiPriority="72"/>
+    <w:lsdException w:name="Colorful Grid Accent 4" w:uiPriority="73"/>
+    <w:lsdException w:name="Light Shading Accent 5" w:uiPriority="60"/>
+    <w:lsdException w:name="Light List Accent 5" w:uiPriority="61"/>
+    <w:lsdException w:name="Light Grid Accent 5" w:uiPriority="62"/>
+    <w:lsdException w:name="Medium Shading 1 Accent 5" w:uiPriority="63"/>
+    <w:lsdException w:name="Medium Shading 2 Accent 5" w:uiPriority="64"/>
+    <w:lsdException w:name="Medium List 1 Accent 5" w:uiPriority="65"/>
+    <w:lsdException w:name="Medium List 2 Accent 5" w:uiPriority="66"/>
+    <w:lsdException w:name="Medium Grid 1 Accent 5" w:uiPriority="67"/>
+    <w:lsdException w:name="Medium Grid 2 Accent 5" w:uiPriority="68"/>
+    <w:lsdException w:name="Medium Grid 3 Accent 5" w:uiPriority="69"/>
+    <w:lsdException w:name="Dark List Accent 5" w:uiPriority="70"/>
+    <w:lsdException w:name="Colorful Shading Accent 5" w:uiPriority="71"/>
+    <w:lsdException w:name="Colorful List Accent 5" w:uiPriority="72"/>
+    <w:lsdException w:name="Colorful Grid Accent 5" w:uiPriority="73"/>
+    <w:lsdException w:name="Light Shading Accent 6" w:uiPriority="60"/>
+    <w:lsdException w:name="Light List Accent 6" w:uiPriority="61"/>
+    <w:lsdException w:name="Light Grid Accent 6" w:uiPriority="62"/>
+    <w:lsdException w:name="Medium Shading 1 Accent 6" w:uiPriority="63"/>
+    <w:lsdException w:name="Medium Shading 2 Accent 6" w:uiPriority="64"/>
+    <w:lsdException w:name="Medium List 1 Accent 6" w:uiPriority="65"/>
+    <w:lsdException w:name="Medium List 2 Accent 6" w:uiPriority="66"/>
+    <w:lsdException w:name="Medium Grid 1 Accent 6" w:uiPriority="67"/>
+    <w:lsdException w:name="Medium Grid 2 Accent 6" w:uiPriority="68"/>
+    <w:lsdException w:name="Medium Grid 3 Accent 6" w:uiPriority="69"/>
+    <w:lsdException w:name="Dark List Accent 6" w:uiPriority="70"/>
+    <w:lsdException w:name="Colorful Shading Accent 6" w:uiPriority="71"/>
+    <w:lsdException w:name="Colorful List Accent 6" w:uiPriority="72"/>
+    <w:lsdException w:name="Colorful Grid Accent 6" w:uiPriority="73"/>
+    <w:lsdException w:name="Subtle Emphasis" w:uiPriority="19" w:qFormat="1"/>
+    <w:lsdException w:name="Intense Emphasis" w:uiPriority="21" w:qFormat="1"/>
+    <w:lsdException w:name="Subtle Reference" w:uiPriority="31" w:qFormat="1"/>
+    <w:lsdException w:name="Intense Reference" w:uiPriority="32" w:qFormat="1"/>
+    <w:lsdException w:name="Book Title" w:uiPriority="33" w:qFormat="1"/>
+    <w:lsdException w:name="Bibliography" w:semiHidden="1" w:uiPriority="37" w:unhideWhenUsed="1"/>
+    <w:lsdException w:name="TOC Heading" w:semiHidden="1" w:uiPriority="39" w:unhideWhenUsed="1" w:qFormat="1"/>
+    <w:lsdException w:name="Plain Table 1" w:uiPriority="41"/>
+    <w:lsdException w:name="Plain Table 2" w:uiPriority="42"/>
+    <w:lsdException w:name="Plain Table 3" w:uiPriority="43"/>
+    <w:lsdException w:name="Plain Table 4" w:uiPriority="44"/>
+    <w:lsdException w:name="Plain Table 5" w:uiPriority="45"/>
+    <w:lsdException w:name="Grid Table Light" w:uiPriority="40"/>
+    <w:lsdException w:name="Grid Table 1 Light" w:uiPriority="46"/>
+    <w:lsdException w:name="Grid Table 2" w:uiPriority="47"/>
+    <w:lsdException w:name="Grid Table 3" w:uiPriority="48"/>
+    <w:lsdException w:name="Grid Table 4" w:uiPriority="49"/>
+    <w:lsdException w:name="Grid Table 5 Dark" w:uiPriority="50"/>
+    <w:lsdException w:name="Grid Table 6 Colorful" w:uiPriority="51"/>
+    <w:lsdException w:name="Grid Table 7 Colorful" w:uiPriority="52"/>
+    <w:lsdException w:name="Grid Table 1 Light Accent 1" w:uiPriority="46"/>
+    <w:lsdException w:name="Grid Table 2 Accent 1" w:uiPriority="47"/>
+    <w:lsdException w:name="Grid Table 3 Accent 1" w:uiPriority="48"/>
+    <w:lsdException w:name="Grid Table 4 Accent 1" w:uiPriority="49"/>
+    <w:lsdException w:name="Grid Table 5 Dark Accent 1" w:uiPriority="50"/>
+    <w:lsdException w:name="Grid Table 6 Colorful Accent 1" w:uiPriority="51"/>
+    <w:lsdException w:name="Grid Table 7 Colorful Accent 1" w:uiPriority="52"/>
+    <w:lsdException w:name="Grid Table 1 Light Accent 2" w:uiPriority="46"/>
+    <w:lsdException w:name="Grid Table 2 Accent 2" w:uiPriority="47"/>
+    <w:lsdException w:name="Grid Table 3 Accent 2" w:uiPriority="48"/>
+    <w:lsdException w:name="Grid Table 4 Accent 2" w:uiPriority="49"/>
+    <w:lsdException w:name="Grid Table 5 Dark Accent 2" w:uiPriority="50"/>
+    <w:lsdException w:name="Grid Table 6 Colorful Accent 2" w:uiPriority="51"/>
+    <w:lsdException w:name="Grid Table 7 Colorful Accent 2" w:uiPriority="52"/>
+    <w:lsdException w:name="Grid Table 1 Light Accent 3" w:uiPriority="46"/>
+    <w:lsdException w:name="Grid Table 2 Accent 3" w:uiPriority="47"/>
+    <w:lsdException w:name="Grid Table 3 Accent 3" w:uiPriority="48"/>
+    <w:lsdException w:name="Grid Table 4 Accent 3" w:uiPriority="49"/>
+    <w:lsdException w:name="Grid Table 5 Dark Accent 3" w:uiPriority="50"/>
+    <w:lsdException w:name="Grid Table 6 Colorful Accent 3" w:uiPriority="51"/>
+    <w:lsdException w:name="Grid Table 7 Colorful Accent 3" w:uiPriority="52"/>
+    <w:lsdException w:name="Grid Table 1 Light Accent 4" w:uiPriority="46"/>
+    <w:lsdException w:name="Grid Table 2 Accent 4" w:uiPriority="47"/>
+    <w:lsdException w:name="Grid Table 3 Accent 4" w:uiPriority="48"/>
+    <w:lsdException w:name="Grid Table 4 Accent 4" w:uiPriority="49"/>
+    <w:lsdException w:name="Grid Table 5 Dark Accent 4" w:uiPriority="50"/>
+    <w:lsdException w:name="Grid Table 6 Colorful Accent 4" w:uiPriority="51"/>
+    <w:lsdException w:name="Grid Table 7 Colorful Accent 4" w:uiPriority="52"/>
+    <w:lsdException w:name="Grid Table 1 Light Accent 5" w:uiPriority="46"/>
+    <w:lsdException w:name="Grid Table 2 Accent 5" w:uiPriority="47"/>
+    <w:lsdException w:name="Grid Table 3 Accent 5" w:uiPriority="48"/>
+    <w:lsdException w:name="Grid Table 4 Accent 5" w:uiPriority="49"/>
+    <w:lsdException w:name="Grid Table 5 Dark Accent 5" w:uiPriority="50"/>
+    <w:lsdException w:name="Grid Table 6 Colorful Accent 5" w:uiPriority="51"/>
+    <w:lsdException w:name="Grid Table 7 Colorful Accent 5" w:uiPriority="52"/>
+    <w:lsdException w:name="Grid Table 1 Light Accent 6" w:uiPriority="46"/>
+    <w:lsdException w:name="Grid Table 2 Accent 6" w:uiPriority="47"/>
+    <w:lsdException w:name="Grid Table 3 Accent 6" w:uiPriority="48"/>
+    <w:lsdException w:name="Grid Table 4 Accent 6" w:uiPriority="49"/>
+    <w:lsdException w:name="Grid Table 5 Dark Accent 6" w:uiPriority="50"/>
+    <w:lsdException w:name="Grid Table 6 Colorful Accent 6" w:uiPriority="51"/>
+    <w:lsdException w:name="Grid Table 7 Colorful Accent 6" w:uiPriority="52"/>
+    <w:lsdException w:name="List Table 1 Light" w:uiPriority="46"/>
+    <w:lsdException w:name="List Table 2" w:uiPriority="47"/>
+    <w:lsdException w:name="List Table 3" w:uiPriority="48"/>
+    <w:lsdException w:name="List Table 4" w:uiPriority="49"/>
+    <w:lsdException w:name="List Table 5 Dark" w:uiPriority="50"/>
+    <w:lsdException w:name="List Table 6 Colorful" w:uiPriority="51"/>
+    <w:lsdException w:name="List Table 7 Colorful" w:uiPriority="52"/>
+    <w:lsdException w:name="List Table 1 Light Accent 1" w:uiPriority="46"/>
+    <w:lsdException w:name="List Table 2 Accent 1" w:uiPriority="47"/>
+    <w:lsdException w:name="List Table 3 Accent 1" w:uiPriority="48"/>
+    <w:lsdException w:name="List Table 4 Accent 1" w:uiPriority="49"/>
+    <w:lsdException w:name="List Table 5 Dark Accent 1" w:uiPriority="50"/>
+    <w:lsdException w:name="List Table 6 Colorful Accent 1" w:uiPriority="51"/>
+    <w:lsdException w:name="List Table 7 Colorful Accent 1" w:uiPriority="52"/>
+    <w:lsdException w:name="List Table 1 Light Accent 2" w:uiPriority="46"/>
+    <w:lsdException w:name="List Table 2 Accent 2" w:uiPriority="47"/>
+    <w:lsdException w:name="List Table 3 Accent 2" w:uiPriority="48"/>
+    <w:lsdException w:name="List Table 4 Accent 2" w:uiPriority="49"/>
+    <w:lsdException w:name="List Table 5 Dark Accent 2" w:uiPriority="50"/>
+    <w:lsdException w:name="List Table 6 Colorful Accent 2" w:uiPriority="51"/>
+    <w:lsdException w:name="List Table 7 Colorful Accent 2" w:uiPriority="52"/>
+    <w:lsdException w:name="List Table 1 Light Accent 3" w:uiPriority="46"/>
+    <w:lsdException w:name="List Table 2 Accent 3" w:uiPriority="47"/>
+    <w:lsdException w:name="List Table 3 Accent 3" w:uiPriority="48"/>
+    <w:lsdException w:name="List Table 4 Accent 3" w:uiPriority="49"/>
+    <w:lsdException w:name="List Table 5 Dark Accent 3" w:uiPriority="50"/>
+    <w:lsdException w:name="List Table 6 Colorful Accent 3" w:uiPriority="51"/>
+    <w:lsdException w:name="List Table 7 Colorful Accent 3" w:uiPriority="52"/>
+    <w:lsdException w:name="List Table 1 Light Accent 4" w:uiPriority="46"/>
+    <w:lsdException w:name="List Table 2 Accent 4" w:uiPriority="47"/>
+    <w:lsdException w:name="List Table 3 Accent 4" w:uiPriority="48"/>
+    <w:lsdException w:name="List Table 4 Accent 4" w:uiPriority="49"/>
+    <w:lsdException w:name="List Table 5 Dark Accent 4" w:uiPriority="50"/>
+    <w:lsdException w:name="List Table 6 Colorful Accent 4" w:uiPriority="51"/>
+    <w:lsdException w:name="List Table 7 Colorful Accent 4" w:uiPriority="52"/>
+    <w:lsdException w:name="List Table 1 Light Accent 5" w:uiPriority="46"/>
+    <w:lsdException w:name="List Table 2 Accent 5" w:uiPriority="47"/>
+    <w:lsdException w:name="List Table 3 Accent 5" w:uiPriority="48"/>
+    <w:lsdException w:name="List Table 4 Accent 5" w:uiPriority="49"/>
+    <w:lsdException w:name="List Table 5 Dark Accent 5" w:uiPriority="50"/>
+    <w:lsdException w:name="List Table 6 Colorful Accent 5" w:uiPriority="51"/>
+    <w:lsdException w:name="List Table 7 Colorful Accent 5" w:uiPriority="52"/>
+    <w:lsdException w:name="List Table 1 Light Accent 6" w:uiPriority="46"/>
+    <w:lsdException w:name="List Table 2 Accent 6" w:uiPriority="47"/>
+    <w:lsdException w:name="List Table 3 Accent 6" w:uiPriority="48"/>
+    <w:lsdException w:name="List Table 4 Accent 6" w:uiPriority="49"/>
+    <w:lsdException w:name="List Table 5 Dark Accent 6" w:uiPriority="50"/>
+    <w:lsdException w:name="List Table 6 Colorful Accent 6" w:uiPriority="51"/>
+    <w:lsdException w:name="List Table 7 Colorful Accent 6" w:uiPriority="52"/>
   </w:latentStyles>
   <w:style w:type="paragraph" w:default="1" w:styleId="Normal">
     <w:name w:val="Normal"/>
@@ -3237,7 +3476,6 @@
     <w:uiPriority w:val="99"/>
     <w:semiHidden/>
     <w:unhideWhenUsed/>
-    <w:qFormat/>
     <w:tblPr>
       <w:tblInd w:w="0" w:type="dxa"/>
       <w:tblCellMar>
@@ -3767,7 +4005,7 @@
 </file>
 
 <file path=customXml/itemProps1.xml><?xml version="1.0" encoding="utf-8"?>
-<ds:datastoreItem xmlns:ds="http://schemas.openxmlformats.org/officeDocument/2006/customXml" ds:itemID="{E64FD3F9-C4E1-4BAA-BF84-52B3E5165585}">
+<ds:datastoreItem xmlns:ds="http://schemas.openxmlformats.org/officeDocument/2006/customXml" ds:itemID="{6A41BF4E-3781-C540-982C-9997EDEA6420}">
   <ds:schemaRefs>
     <ds:schemaRef ds:uri="http://schemas.openxmlformats.org/officeDocument/2006/bibliography"/>
   </ds:schemaRefs>
